--- a/SP labo 3 - 2020 Vehiculos.docx
+++ b/SP labo 3 - 2020 Vehiculos.docx
@@ -1,6 +1,6 @@
 
 <file path=word/document.xml><?xml version="1.0" encoding="utf-8"?>
-<w:document xmlns:wpc="http://schemas.microsoft.com/office/word/2010/wordprocessingCanvas" xmlns:mc="http://schemas.openxmlformats.org/markup-compatibility/2006" xmlns:o="urn:schemas-microsoft-com:office:office" xmlns:r="http://schemas.openxmlformats.org/officeDocument/2006/relationships" xmlns:m="http://schemas.openxmlformats.org/officeDocument/2006/math" xmlns:v="urn:schemas-microsoft-com:vml" xmlns:wp14="http://schemas.microsoft.com/office/word/2010/wordprocessingDrawing" xmlns:wp="http://schemas.openxmlformats.org/drawingml/2006/wordprocessingDrawing" xmlns:w10="urn:schemas-microsoft-com:office:word" xmlns:w="http://schemas.openxmlformats.org/wordprocessingml/2006/main" xmlns:w14="http://schemas.microsoft.com/office/word/2010/wordml" xmlns:wpg="http://schemas.microsoft.com/office/word/2010/wordprocessingGroup" xmlns:wpi="http://schemas.microsoft.com/office/word/2010/wordprocessingInk" xmlns:wne="http://schemas.microsoft.com/office/word/2006/wordml" xmlns:wps="http://schemas.microsoft.com/office/word/2010/wordprocessingShape" mc:Ignorable="w14 wp14">
+<w:document xmlns:wpc="http://schemas.microsoft.com/office/word/2010/wordprocessingCanvas" xmlns:cx="http://schemas.microsoft.com/office/drawing/2014/chartex" xmlns:cx1="http://schemas.microsoft.com/office/drawing/2015/9/8/chartex" xmlns:cx2="http://schemas.microsoft.com/office/drawing/2015/10/21/chartex" xmlns:cx3="http://schemas.microsoft.com/office/drawing/2016/5/9/chartex" xmlns:cx4="http://schemas.microsoft.com/office/drawing/2016/5/10/chartex" xmlns:cx5="http://schemas.microsoft.com/office/drawing/2016/5/11/chartex" xmlns:cx6="http://schemas.microsoft.com/office/drawing/2016/5/12/chartex" xmlns:cx7="http://schemas.microsoft.com/office/drawing/2016/5/13/chartex" xmlns:cx8="http://schemas.microsoft.com/office/drawing/2016/5/14/chartex" xmlns:mc="http://schemas.openxmlformats.org/markup-compatibility/2006" xmlns:aink="http://schemas.microsoft.com/office/drawing/2016/ink" xmlns:am3d="http://schemas.microsoft.com/office/drawing/2017/model3d" xmlns:o="urn:schemas-microsoft-com:office:office" xmlns:r="http://schemas.openxmlformats.org/officeDocument/2006/relationships" xmlns:m="http://schemas.openxmlformats.org/officeDocument/2006/math" xmlns:v="urn:schemas-microsoft-com:vml" xmlns:wp14="http://schemas.microsoft.com/office/word/2010/wordprocessingDrawing" xmlns:wp="http://schemas.openxmlformats.org/drawingml/2006/wordprocessingDrawing" xmlns:w10="urn:schemas-microsoft-com:office:word" xmlns:w="http://schemas.openxmlformats.org/wordprocessingml/2006/main" xmlns:w14="http://schemas.microsoft.com/office/word/2010/wordml" xmlns:w15="http://schemas.microsoft.com/office/word/2012/wordml" xmlns:w16cex="http://schemas.microsoft.com/office/word/2018/wordml/cex" xmlns:w16cid="http://schemas.microsoft.com/office/word/2016/wordml/cid" xmlns:w16="http://schemas.microsoft.com/office/word/2018/wordml" xmlns:w16se="http://schemas.microsoft.com/office/word/2015/wordml/symex" xmlns:wpg="http://schemas.microsoft.com/office/word/2010/wordprocessingGroup" xmlns:wpi="http://schemas.microsoft.com/office/word/2010/wordprocessingInk" xmlns:wne="http://schemas.microsoft.com/office/word/2006/wordml" xmlns:wps="http://schemas.microsoft.com/office/word/2010/wordprocessingShape" mc:Ignorable="w14 w15 w16se w16cid w16 w16cex wp14">
   <w:body>
     <w:p>
       <w:pPr>
@@ -62,7 +62,7 @@
                 <w:lang w:val="en-US" w:eastAsia="en-US"/>
               </w:rPr>
               <w:drawing>
-                <wp:anchor distT="0" distB="0" distL="114935" distR="114935" simplePos="0" relativeHeight="251658240" behindDoc="0" locked="0" layoutInCell="1" hidden="0" allowOverlap="1">
+                <wp:anchor distT="0" distB="0" distL="114935" distR="114935" simplePos="0" relativeHeight="251658240" behindDoc="0" locked="0" layoutInCell="1" hidden="0" allowOverlap="1" wp14:anchorId="35209639" wp14:editId="3E2FD822">
                   <wp:simplePos x="0" y="0"/>
                   <wp:positionH relativeFrom="margin">
                     <wp:posOffset>4878070</wp:posOffset>
@@ -83,7 +83,7 @@
                           <pic:cNvPicPr preferRelativeResize="0"/>
                         </pic:nvPicPr>
                         <pic:blipFill>
-                          <a:blip r:embed="rId6"/>
+                          <a:blip r:embed="rId5"/>
                           <a:srcRect/>
                           <a:stretch>
                             <a:fillRect/>
@@ -272,6 +272,13 @@
                 <w:szCs w:val="32"/>
               </w:rPr>
             </w:pPr>
+            <w:r>
+              <w:rPr>
+                <w:sz w:val="32"/>
+                <w:szCs w:val="32"/>
+              </w:rPr>
+              <w:t>Baldino</w:t>
+            </w:r>
           </w:p>
         </w:tc>
         <w:tc>
@@ -381,6 +388,13 @@
                 <w:szCs w:val="32"/>
               </w:rPr>
             </w:pPr>
+            <w:r>
+              <w:rPr>
+                <w:sz w:val="32"/>
+                <w:szCs w:val="32"/>
+              </w:rPr>
+              <w:t>Braian</w:t>
+            </w:r>
           </w:p>
         </w:tc>
         <w:tc>
@@ -452,17 +466,8 @@
                 <w:sz w:val="32"/>
                 <w:szCs w:val="32"/>
               </w:rPr>
-              <w:t xml:space="preserve">Ramos </w:t>
+              <w:t>Ramos Matias</w:t>
             </w:r>
-            <w:proofErr w:type="spellStart"/>
-            <w:r>
-              <w:rPr>
-                <w:sz w:val="32"/>
-                <w:szCs w:val="32"/>
-              </w:rPr>
-              <w:t>Matias</w:t>
-            </w:r>
-            <w:proofErr w:type="spellEnd"/>
           </w:p>
         </w:tc>
       </w:tr>
@@ -521,8 +526,6 @@
               </w:rPr>
               <w:t>3°C</w:t>
             </w:r>
-            <w:bookmarkStart w:id="0" w:name="_GoBack"/>
-            <w:bookmarkEnd w:id="0"/>
           </w:p>
         </w:tc>
         <w:tc>
@@ -640,6 +643,13 @@
                 <w:szCs w:val="32"/>
               </w:rPr>
             </w:pPr>
+            <w:r>
+              <w:rPr>
+                <w:sz w:val="32"/>
+                <w:szCs w:val="32"/>
+              </w:rPr>
+              <w:t>108689</w:t>
+            </w:r>
           </w:p>
         </w:tc>
         <w:tc>
@@ -1091,23 +1101,7 @@
           <w:sz w:val="20"/>
           <w:szCs w:val="20"/>
         </w:rPr>
-        <w:t xml:space="preserve">), </w:t>
-      </w:r>
-      <w:proofErr w:type="spellStart"/>
-      <w:r>
-        <w:rPr>
-          <w:sz w:val="20"/>
-          <w:szCs w:val="20"/>
-        </w:rPr>
-        <w:t>Recuperatorio</w:t>
-      </w:r>
-      <w:proofErr w:type="spellEnd"/>
-      <w:r>
-        <w:rPr>
-          <w:sz w:val="20"/>
-          <w:szCs w:val="20"/>
-        </w:rPr>
-        <w:t xml:space="preserve"> 1</w:t>
+        <w:t>), Recuperatorio 1</w:t>
       </w:r>
       <w:r>
         <w:rPr>
@@ -1167,23 +1161,7 @@
           <w:sz w:val="20"/>
           <w:szCs w:val="20"/>
         </w:rPr>
-        <w:t xml:space="preserve">), </w:t>
-      </w:r>
-      <w:proofErr w:type="spellStart"/>
-      <w:r>
-        <w:rPr>
-          <w:sz w:val="20"/>
-          <w:szCs w:val="20"/>
-        </w:rPr>
-        <w:t>Recuperatorio</w:t>
-      </w:r>
-      <w:proofErr w:type="spellEnd"/>
-      <w:r>
-        <w:rPr>
-          <w:sz w:val="20"/>
-          <w:szCs w:val="20"/>
-        </w:rPr>
-        <w:t xml:space="preserve"> 2</w:t>
+        <w:t>), Recuperatorio 2</w:t>
       </w:r>
       <w:r>
         <w:rPr>
@@ -1223,21 +1201,12 @@
         </w:rPr>
         <w:t>FIN</w:t>
       </w:r>
-      <w:proofErr w:type="gramStart"/>
       <w:r>
         <w:rPr>
           <w:sz w:val="20"/>
           <w:szCs w:val="20"/>
         </w:rPr>
-        <w:t>) .</w:t>
-      </w:r>
-      <w:proofErr w:type="gramEnd"/>
-      <w:r>
-        <w:rPr>
-          <w:sz w:val="20"/>
-          <w:szCs w:val="20"/>
-        </w:rPr>
-        <w:t xml:space="preserve"> Marque con una cruz. </w:t>
+        <w:t xml:space="preserve">) . Marque con una cruz. </w:t>
       </w:r>
     </w:p>
     <w:p>
@@ -1297,40 +1266,28 @@
           <w:szCs w:val="20"/>
         </w:rPr>
       </w:pPr>
-      <w:proofErr w:type="spellStart"/>
       <w:r>
         <w:rPr>
           <w:b/>
           <w:sz w:val="20"/>
           <w:szCs w:val="20"/>
         </w:rPr>
-        <w:t>Typescript</w:t>
-      </w:r>
-      <w:proofErr w:type="spellEnd"/>
+        <w:t xml:space="preserve">Typescript: Crear ABM de </w:t>
+      </w:r>
       <w:r>
         <w:rPr>
           <w:b/>
           <w:sz w:val="20"/>
           <w:szCs w:val="20"/>
         </w:rPr>
-        <w:t xml:space="preserve">: Crear ABM de </w:t>
-      </w:r>
-      <w:proofErr w:type="spellStart"/>
+        <w:t>Vehiculos</w:t>
+      </w:r>
       <w:r>
         <w:rPr>
           <w:b/>
           <w:sz w:val="20"/>
           <w:szCs w:val="20"/>
         </w:rPr>
-        <w:t>Vehiculos</w:t>
-      </w:r>
-      <w:proofErr w:type="spellEnd"/>
-      <w:r>
-        <w:rPr>
-          <w:b/>
-          <w:sz w:val="20"/>
-          <w:szCs w:val="20"/>
-        </w:rPr>
         <w:t>.</w:t>
       </w:r>
     </w:p>
@@ -1353,19 +1310,11 @@
           <w:rFonts w:ascii="Calibri" w:eastAsia="Calibri" w:hAnsi="Calibri" w:cs="Calibri"/>
         </w:rPr>
       </w:pPr>
-      <w:proofErr w:type="gramStart"/>
-      <w:r>
-        <w:rPr>
-          <w:rFonts w:ascii="Calibri" w:eastAsia="Calibri" w:hAnsi="Calibri" w:cs="Calibri"/>
-        </w:rPr>
-        <w:t>1)Clases</w:t>
-      </w:r>
-      <w:proofErr w:type="gramEnd"/>
-      <w:r>
-        <w:rPr>
-          <w:rFonts w:ascii="Calibri" w:eastAsia="Calibri" w:hAnsi="Calibri" w:cs="Calibri"/>
-        </w:rPr>
-        <w:t>:</w:t>
+      <w:r>
+        <w:rPr>
+          <w:rFonts w:ascii="Calibri" w:eastAsia="Calibri" w:hAnsi="Calibri" w:cs="Calibri"/>
+        </w:rPr>
+        <w:t>1)Clases:</w:t>
       </w:r>
     </w:p>
     <w:p>
@@ -1386,8 +1335,6 @@
         </w:rPr>
         <w:t xml:space="preserve">Crear las clases </w:t>
       </w:r>
-      <w:proofErr w:type="spellStart"/>
-      <w:proofErr w:type="gramStart"/>
       <w:r>
         <w:rPr>
           <w:rFonts w:ascii="Calibri" w:eastAsia="Calibri" w:hAnsi="Calibri" w:cs="Calibri"/>
@@ -1395,115 +1342,88 @@
         </w:rPr>
         <w:t>Vehiculo</w:t>
       </w:r>
-      <w:proofErr w:type="spellEnd"/>
       <w:r>
         <w:rPr>
           <w:rFonts w:ascii="Calibri" w:eastAsia="Calibri" w:hAnsi="Calibri" w:cs="Calibri"/>
           <w:b/>
         </w:rPr>
+        <w:t xml:space="preserve">(id, </w:t>
+      </w:r>
+      <w:r>
+        <w:rPr>
+          <w:rFonts w:ascii="Calibri" w:eastAsia="Calibri" w:hAnsi="Calibri" w:cs="Calibri"/>
+          <w:b/>
+        </w:rPr>
+        <w:t>marca</w:t>
+      </w:r>
+      <w:r>
+        <w:rPr>
+          <w:rFonts w:ascii="Calibri" w:eastAsia="Calibri" w:hAnsi="Calibri" w:cs="Calibri"/>
+          <w:b/>
+        </w:rPr>
+        <w:t xml:space="preserve">, </w:t>
+      </w:r>
+      <w:r>
+        <w:rPr>
+          <w:rFonts w:ascii="Calibri" w:eastAsia="Calibri" w:hAnsi="Calibri" w:cs="Calibri"/>
+          <w:b/>
+        </w:rPr>
+        <w:t>modelo, precio</w:t>
+      </w:r>
+      <w:r>
+        <w:rPr>
+          <w:rFonts w:ascii="Calibri" w:eastAsia="Calibri" w:hAnsi="Calibri" w:cs="Calibri"/>
+          <w:b/>
+        </w:rPr>
+        <w:t>)</w:t>
+      </w:r>
+      <w:r>
+        <w:rPr>
+          <w:rFonts w:ascii="Calibri" w:eastAsia="Calibri" w:hAnsi="Calibri" w:cs="Calibri"/>
+          <w:b/>
+        </w:rPr>
+        <w:t>,</w:t>
+      </w:r>
+      <w:r>
+        <w:rPr>
+          <w:rFonts w:ascii="Calibri" w:eastAsia="Calibri" w:hAnsi="Calibri" w:cs="Calibri"/>
+        </w:rPr>
+        <w:t xml:space="preserve"> </w:t>
+      </w:r>
+      <w:r>
+        <w:rPr>
+          <w:rFonts w:ascii="Calibri" w:eastAsia="Calibri" w:hAnsi="Calibri" w:cs="Calibri"/>
+          <w:b/>
+        </w:rPr>
+        <w:t>Auto</w:t>
+      </w:r>
+      <w:r>
+        <w:rPr>
+          <w:rFonts w:ascii="Calibri" w:eastAsia="Calibri" w:hAnsi="Calibri" w:cs="Calibri"/>
+          <w:b/>
+        </w:rPr>
         <w:t>(</w:t>
       </w:r>
-      <w:proofErr w:type="gramEnd"/>
       <w:r>
         <w:rPr>
           <w:rFonts w:ascii="Calibri" w:eastAsia="Calibri" w:hAnsi="Calibri" w:cs="Calibri"/>
           <w:b/>
         </w:rPr>
-        <w:t xml:space="preserve">id, </w:t>
+        <w:t>cantidadPuertas</w:t>
       </w:r>
       <w:r>
         <w:rPr>
           <w:rFonts w:ascii="Calibri" w:eastAsia="Calibri" w:hAnsi="Calibri" w:cs="Calibri"/>
           <w:b/>
         </w:rPr>
-        <w:t>marca</w:t>
+        <w:t>)</w:t>
       </w:r>
       <w:r>
         <w:rPr>
           <w:rFonts w:ascii="Calibri" w:eastAsia="Calibri" w:hAnsi="Calibri" w:cs="Calibri"/>
           <w:b/>
         </w:rPr>
-        <w:t xml:space="preserve">, </w:t>
-      </w:r>
-      <w:r>
-        <w:rPr>
-          <w:rFonts w:ascii="Calibri" w:eastAsia="Calibri" w:hAnsi="Calibri" w:cs="Calibri"/>
-          <w:b/>
-        </w:rPr>
-        <w:t>modelo, precio</w:t>
-      </w:r>
-      <w:r>
-        <w:rPr>
-          <w:rFonts w:ascii="Calibri" w:eastAsia="Calibri" w:hAnsi="Calibri" w:cs="Calibri"/>
-          <w:b/>
-        </w:rPr>
-        <w:t>)</w:t>
-      </w:r>
-      <w:r>
-        <w:rPr>
-          <w:rFonts w:ascii="Calibri" w:eastAsia="Calibri" w:hAnsi="Calibri" w:cs="Calibri"/>
-          <w:b/>
-        </w:rPr>
-        <w:t>,</w:t>
-      </w:r>
-      <w:r>
-        <w:rPr>
-          <w:rFonts w:ascii="Calibri" w:eastAsia="Calibri" w:hAnsi="Calibri" w:cs="Calibri"/>
-        </w:rPr>
-        <w:t xml:space="preserve"> </w:t>
-      </w:r>
-      <w:r>
-        <w:rPr>
-          <w:rFonts w:ascii="Calibri" w:eastAsia="Calibri" w:hAnsi="Calibri" w:cs="Calibri"/>
-          <w:b/>
-        </w:rPr>
-        <w:t>Auto</w:t>
-      </w:r>
-      <w:r>
-        <w:rPr>
-          <w:rFonts w:ascii="Calibri" w:eastAsia="Calibri" w:hAnsi="Calibri" w:cs="Calibri"/>
-          <w:b/>
-        </w:rPr>
-        <w:t>(</w:t>
-      </w:r>
-      <w:proofErr w:type="spellStart"/>
-      <w:r>
-        <w:rPr>
-          <w:rFonts w:ascii="Calibri" w:eastAsia="Calibri" w:hAnsi="Calibri" w:cs="Calibri"/>
-          <w:b/>
-        </w:rPr>
-        <w:t>cantidadPuertas</w:t>
-      </w:r>
-      <w:proofErr w:type="spellEnd"/>
-      <w:r>
-        <w:rPr>
-          <w:rFonts w:ascii="Calibri" w:eastAsia="Calibri" w:hAnsi="Calibri" w:cs="Calibri"/>
-          <w:b/>
-        </w:rPr>
-        <w:t>)</w:t>
-      </w:r>
-      <w:r>
-        <w:rPr>
-          <w:rFonts w:ascii="Calibri" w:eastAsia="Calibri" w:hAnsi="Calibri" w:cs="Calibri"/>
-          <w:b/>
-        </w:rPr>
-        <w:t xml:space="preserve"> y Camioneta(</w:t>
-      </w:r>
-      <w:proofErr w:type="spellStart"/>
-      <w:r>
-        <w:rPr>
-          <w:rFonts w:ascii="Calibri" w:eastAsia="Calibri" w:hAnsi="Calibri" w:cs="Calibri"/>
-          <w:b/>
-        </w:rPr>
-        <w:t>cuatroXcuatro</w:t>
-      </w:r>
-      <w:proofErr w:type="spellEnd"/>
-      <w:r>
-        <w:rPr>
-          <w:rFonts w:ascii="Calibri" w:eastAsia="Calibri" w:hAnsi="Calibri" w:cs="Calibri"/>
-          <w:b/>
-        </w:rPr>
-        <w:t>)</w:t>
+        <w:t xml:space="preserve"> y Camioneta(cuatroXcuatro)</w:t>
       </w:r>
       <w:r>
         <w:rPr>
@@ -1557,7 +1477,6 @@
           <w:rFonts w:ascii="Calibri" w:eastAsia="Calibri" w:hAnsi="Calibri" w:cs="Calibri"/>
         </w:rPr>
       </w:pPr>
-      <w:proofErr w:type="gramStart"/>
       <w:r>
         <w:rPr>
           <w:rFonts w:ascii="Calibri" w:eastAsia="Calibri" w:hAnsi="Calibri" w:cs="Calibri"/>
@@ -1568,14 +1487,7 @@
         <w:rPr>
           <w:rFonts w:ascii="Calibri" w:eastAsia="Calibri" w:hAnsi="Calibri" w:cs="Calibri"/>
         </w:rPr>
-        <w:t>erfaz</w:t>
-      </w:r>
-      <w:proofErr w:type="gramEnd"/>
-      <w:r>
-        <w:rPr>
-          <w:rFonts w:ascii="Calibri" w:eastAsia="Calibri" w:hAnsi="Calibri" w:cs="Calibri"/>
-        </w:rPr>
-        <w:t xml:space="preserve"> de Usuario</w:t>
+        <w:t>erfaz de Usuario</w:t>
       </w:r>
       <w:r>
         <w:rPr>
@@ -1614,14 +1526,12 @@
         </w:rPr>
         <w:t xml:space="preserve"> eliminar </w:t>
       </w:r>
-      <w:proofErr w:type="spellStart"/>
       <w:r>
         <w:rPr>
           <w:rFonts w:ascii="Calibri" w:eastAsia="Calibri" w:hAnsi="Calibri" w:cs="Calibri"/>
         </w:rPr>
         <w:t>Vehiculos</w:t>
       </w:r>
-      <w:proofErr w:type="spellEnd"/>
       <w:r>
         <w:rPr>
           <w:rFonts w:ascii="Calibri" w:eastAsia="Calibri" w:hAnsi="Calibri" w:cs="Calibri"/>
@@ -1755,7 +1665,7 @@
         </w:rPr>
         <w:lastRenderedPageBreak/>
         <w:drawing>
-          <wp:inline distT="0" distB="0" distL="0" distR="0" wp14:anchorId="500A3AE9" wp14:editId="0CF291BD">
+          <wp:inline distT="0" distB="0" distL="0" distR="0" wp14:anchorId="4C835882" wp14:editId="65E749FE">
             <wp:extent cx="5733415" cy="2851785"/>
             <wp:effectExtent l="0" t="0" r="635" b="5715"/>
             <wp:docPr id="1" name="Imagen 1"/>
@@ -1770,7 +1680,7 @@
                     <pic:cNvPicPr/>
                   </pic:nvPicPr>
                   <pic:blipFill>
-                    <a:blip r:embed="rId7"/>
+                    <a:blip r:embed="rId6"/>
                     <a:stretch>
                       <a:fillRect/>
                     </a:stretch>
@@ -1815,7 +1725,7 @@
           <w:lang w:val="en-US" w:eastAsia="en-US"/>
         </w:rPr>
         <w:drawing>
-          <wp:inline distT="0" distB="0" distL="0" distR="0">
+          <wp:inline distT="0" distB="0" distL="0" distR="0" wp14:anchorId="750E7C26" wp14:editId="47BDA6B4">
             <wp:extent cx="5760720" cy="3108960"/>
             <wp:effectExtent l="0" t="0" r="0" b="0"/>
             <wp:docPr id="2" name="Imagen 2"/>
@@ -1832,7 +1742,7 @@
                     </pic:cNvPicPr>
                   </pic:nvPicPr>
                   <pic:blipFill>
-                    <a:blip r:embed="rId8">
+                    <a:blip r:embed="rId7">
                       <a:extLst>
                         <a:ext uri="{28A0092B-C50C-407E-A947-70E740481C1C}">
                           <a14:useLocalDpi xmlns:a14="http://schemas.microsoft.com/office/drawing/2010/main" val="0"/>
@@ -1902,22 +1812,12 @@
           <w:rFonts w:ascii="Calibri" w:eastAsia="Calibri" w:hAnsi="Calibri" w:cs="Calibri"/>
         </w:rPr>
       </w:pPr>
-      <w:proofErr w:type="gramStart"/>
-      <w:r>
-        <w:rPr>
-          <w:rFonts w:ascii="Calibri" w:eastAsia="Calibri" w:hAnsi="Calibri" w:cs="Calibri"/>
-        </w:rPr>
-        <w:t>5)</w:t>
-      </w:r>
-      <w:proofErr w:type="spellStart"/>
-      <w:r>
-        <w:rPr>
-          <w:rFonts w:ascii="Calibri" w:eastAsia="Calibri" w:hAnsi="Calibri" w:cs="Calibri"/>
-        </w:rPr>
-        <w:t>Logica</w:t>
-      </w:r>
-      <w:proofErr w:type="spellEnd"/>
-      <w:proofErr w:type="gramEnd"/>
+      <w:r>
+        <w:rPr>
+          <w:rFonts w:ascii="Calibri" w:eastAsia="Calibri" w:hAnsi="Calibri" w:cs="Calibri"/>
+        </w:rPr>
+        <w:t>5)Logica</w:t>
+      </w:r>
     </w:p>
     <w:p>
       <w:pPr>
@@ -1940,16 +1840,8 @@
         <w:rPr>
           <w:rFonts w:ascii="Calibri" w:eastAsia="Calibri" w:hAnsi="Calibri" w:cs="Calibri"/>
         </w:rPr>
-        <w:t xml:space="preserve">Al presionar el botón Alta, se debe abrir un </w:t>
-      </w:r>
-      <w:proofErr w:type="spellStart"/>
-      <w:r>
-        <w:rPr>
-          <w:rFonts w:ascii="Calibri" w:eastAsia="Calibri" w:hAnsi="Calibri" w:cs="Calibri"/>
-        </w:rPr>
-        <w:t>popup</w:t>
-      </w:r>
-      <w:proofErr w:type="spellEnd"/>
+        <w:t>Al presionar el botón Alta, se debe abrir un popup</w:t>
+      </w:r>
       <w:r>
         <w:rPr>
           <w:rFonts w:ascii="Calibri" w:eastAsia="Calibri" w:hAnsi="Calibri" w:cs="Calibri"/>
@@ -1968,14 +1860,12 @@
         </w:rPr>
         <w:t xml:space="preserve">Deben ingresar todos los datos menos el ID ya que ese campo debe estar deshabilitado. El id se debe calcular buscando el id más alto de la lista de </w:t>
       </w:r>
-      <w:proofErr w:type="spellStart"/>
       <w:r>
         <w:rPr>
           <w:rFonts w:ascii="Calibri" w:eastAsia="Calibri" w:hAnsi="Calibri" w:cs="Calibri"/>
         </w:rPr>
         <w:t>vehiculos</w:t>
       </w:r>
-      <w:proofErr w:type="spellEnd"/>
       <w:r>
         <w:rPr>
           <w:rFonts w:ascii="Calibri" w:eastAsia="Calibri" w:hAnsi="Calibri" w:cs="Calibri"/>
@@ -1998,21 +1888,7 @@
         <w:rPr>
           <w:rFonts w:ascii="Calibri" w:eastAsia="Calibri" w:hAnsi="Calibri" w:cs="Calibri"/>
         </w:rPr>
-        <w:t xml:space="preserve">Botón eliminar: Al presionar </w:t>
-      </w:r>
-      <w:proofErr w:type="spellStart"/>
-      <w:r>
-        <w:rPr>
-          <w:rFonts w:ascii="Calibri" w:eastAsia="Calibri" w:hAnsi="Calibri" w:cs="Calibri"/>
-        </w:rPr>
-        <w:t>click</w:t>
-      </w:r>
-      <w:proofErr w:type="spellEnd"/>
-      <w:r>
-        <w:rPr>
-          <w:rFonts w:ascii="Calibri" w:eastAsia="Calibri" w:hAnsi="Calibri" w:cs="Calibri"/>
-        </w:rPr>
-        <w:t xml:space="preserve"> sobre el botón eliminar se debe validar que el id exista y luego eliminar el registro.</w:t>
+        <w:t>Botón eliminar: Al presionar click sobre el botón eliminar se debe validar que el id exista y luego eliminar el registro.</w:t>
       </w:r>
     </w:p>
     <w:p>
@@ -2044,14 +1920,12 @@
         </w:rPr>
         <w:t xml:space="preserve">s </w:t>
       </w:r>
-      <w:proofErr w:type="spellStart"/>
       <w:r>
         <w:rPr>
           <w:rFonts w:ascii="Calibri" w:eastAsia="Calibri" w:hAnsi="Calibri" w:cs="Calibri"/>
         </w:rPr>
         <w:t>vehiculos</w:t>
       </w:r>
-      <w:proofErr w:type="spellEnd"/>
       <w:r>
         <w:rPr>
           <w:rFonts w:ascii="Calibri" w:eastAsia="Calibri" w:hAnsi="Calibri" w:cs="Calibri"/>
@@ -2098,21 +1972,7 @@
         <w:rPr>
           <w:rFonts w:ascii="Calibri" w:eastAsia="Calibri" w:hAnsi="Calibri" w:cs="Calibri"/>
         </w:rPr>
-        <w:t xml:space="preserve"> se seleccione. Aplicar </w:t>
-      </w:r>
-      <w:proofErr w:type="spellStart"/>
-      <w:r>
-        <w:rPr>
-          <w:rFonts w:ascii="Calibri" w:eastAsia="Calibri" w:hAnsi="Calibri" w:cs="Calibri"/>
-        </w:rPr>
-        <w:t>filter</w:t>
-      </w:r>
-      <w:proofErr w:type="spellEnd"/>
-      <w:r>
-        <w:rPr>
-          <w:rFonts w:ascii="Calibri" w:eastAsia="Calibri" w:hAnsi="Calibri" w:cs="Calibri"/>
-        </w:rPr>
-        <w:t>.</w:t>
+        <w:t xml:space="preserve"> se seleccione. Aplicar filter.</w:t>
       </w:r>
     </w:p>
     <w:p>
@@ -2138,8 +1998,8 @@
 </file>
 
 <file path=word/numbering.xml><?xml version="1.0" encoding="utf-8"?>
-<w:numbering xmlns:wpc="http://schemas.microsoft.com/office/word/2010/wordprocessingCanvas" xmlns:mc="http://schemas.openxmlformats.org/markup-compatibility/2006" xmlns:o="urn:schemas-microsoft-com:office:office" xmlns:r="http://schemas.openxmlformats.org/officeDocument/2006/relationships" xmlns:m="http://schemas.openxmlformats.org/officeDocument/2006/math" xmlns:v="urn:schemas-microsoft-com:vml" xmlns:wp14="http://schemas.microsoft.com/office/word/2010/wordprocessingDrawing" xmlns:wp="http://schemas.openxmlformats.org/drawingml/2006/wordprocessingDrawing" xmlns:w10="urn:schemas-microsoft-com:office:word" xmlns:w="http://schemas.openxmlformats.org/wordprocessingml/2006/main" xmlns:w14="http://schemas.microsoft.com/office/word/2010/wordml" xmlns:wpg="http://schemas.microsoft.com/office/word/2010/wordprocessingGroup" xmlns:wpi="http://schemas.microsoft.com/office/word/2010/wordprocessingInk" xmlns:wne="http://schemas.microsoft.com/office/word/2006/wordml" xmlns:wps="http://schemas.microsoft.com/office/word/2010/wordprocessingShape" mc:Ignorable="w14 wp14">
-  <w:abstractNum w:abstractNumId="0">
+<w:numbering xmlns:wpc="http://schemas.microsoft.com/office/word/2010/wordprocessingCanvas" xmlns:cx="http://schemas.microsoft.com/office/drawing/2014/chartex" xmlns:cx1="http://schemas.microsoft.com/office/drawing/2015/9/8/chartex" xmlns:cx2="http://schemas.microsoft.com/office/drawing/2015/10/21/chartex" xmlns:cx3="http://schemas.microsoft.com/office/drawing/2016/5/9/chartex" xmlns:cx4="http://schemas.microsoft.com/office/drawing/2016/5/10/chartex" xmlns:cx5="http://schemas.microsoft.com/office/drawing/2016/5/11/chartex" xmlns:cx6="http://schemas.microsoft.com/office/drawing/2016/5/12/chartex" xmlns:cx7="http://schemas.microsoft.com/office/drawing/2016/5/13/chartex" xmlns:cx8="http://schemas.microsoft.com/office/drawing/2016/5/14/chartex" xmlns:mc="http://schemas.openxmlformats.org/markup-compatibility/2006" xmlns:aink="http://schemas.microsoft.com/office/drawing/2016/ink" xmlns:am3d="http://schemas.microsoft.com/office/drawing/2017/model3d" xmlns:o="urn:schemas-microsoft-com:office:office" xmlns:r="http://schemas.openxmlformats.org/officeDocument/2006/relationships" xmlns:m="http://schemas.openxmlformats.org/officeDocument/2006/math" xmlns:v="urn:schemas-microsoft-com:vml" xmlns:wp14="http://schemas.microsoft.com/office/word/2010/wordprocessingDrawing" xmlns:wp="http://schemas.openxmlformats.org/drawingml/2006/wordprocessingDrawing" xmlns:w10="urn:schemas-microsoft-com:office:word" xmlns:w="http://schemas.openxmlformats.org/wordprocessingml/2006/main" xmlns:w14="http://schemas.microsoft.com/office/word/2010/wordml" xmlns:w15="http://schemas.microsoft.com/office/word/2012/wordml" xmlns:w16cex="http://schemas.microsoft.com/office/word/2018/wordml/cex" xmlns:w16cid="http://schemas.microsoft.com/office/word/2016/wordml/cid" xmlns:w16="http://schemas.microsoft.com/office/word/2018/wordml" xmlns:w16se="http://schemas.microsoft.com/office/word/2015/wordml/symex" xmlns:wpg="http://schemas.microsoft.com/office/word/2010/wordprocessingGroup" xmlns:wpi="http://schemas.microsoft.com/office/word/2010/wordprocessingInk" xmlns:wne="http://schemas.microsoft.com/office/word/2006/wordml" xmlns:wps="http://schemas.microsoft.com/office/word/2010/wordprocessingShape" mc:Ignorable="w14 w15 w16se w16cid w16 w16cex wp14">
+  <w:abstractNum w:abstractNumId="0" w15:restartNumberingAfterBreak="0">
     <w:nsid w:val="0FD0432B"/>
     <w:multiLevelType w:val="multilevel"/>
     <w:tmpl w:val="0F3A9A52"/>
@@ -2252,7 +2112,7 @@
       </w:rPr>
     </w:lvl>
   </w:abstractNum>
-  <w:abstractNum w:abstractNumId="1">
+  <w:abstractNum w:abstractNumId="1" w15:restartNumberingAfterBreak="0">
     <w:nsid w:val="1A736546"/>
     <w:multiLevelType w:val="multilevel"/>
     <w:tmpl w:val="010A3DFA"/>
@@ -2365,7 +2225,7 @@
       </w:rPr>
     </w:lvl>
   </w:abstractNum>
-  <w:abstractNum w:abstractNumId="2">
+  <w:abstractNum w:abstractNumId="2" w15:restartNumberingAfterBreak="0">
     <w:nsid w:val="58BA2A81"/>
     <w:multiLevelType w:val="multilevel"/>
     <w:tmpl w:val="7D8A78FE"/>
@@ -2478,7 +2338,7 @@
       </w:rPr>
     </w:lvl>
   </w:abstractNum>
-  <w:abstractNum w:abstractNumId="3">
+  <w:abstractNum w:abstractNumId="3" w15:restartNumberingAfterBreak="0">
     <w:nsid w:val="60B70FD8"/>
     <w:multiLevelType w:val="multilevel"/>
     <w:tmpl w:val="21368B5C"/>
@@ -2607,7 +2467,7 @@
 </file>
 
 <file path=word/styles.xml><?xml version="1.0" encoding="utf-8"?>
-<w:styles xmlns:mc="http://schemas.openxmlformats.org/markup-compatibility/2006" xmlns:r="http://schemas.openxmlformats.org/officeDocument/2006/relationships" xmlns:w="http://schemas.openxmlformats.org/wordprocessingml/2006/main" xmlns:w14="http://schemas.microsoft.com/office/word/2010/wordml" mc:Ignorable="w14">
+<w:styles xmlns:mc="http://schemas.openxmlformats.org/markup-compatibility/2006" xmlns:r="http://schemas.openxmlformats.org/officeDocument/2006/relationships" xmlns:w="http://schemas.openxmlformats.org/wordprocessingml/2006/main" xmlns:w14="http://schemas.microsoft.com/office/word/2010/wordml" xmlns:w15="http://schemas.microsoft.com/office/word/2012/wordml" xmlns:w16cex="http://schemas.microsoft.com/office/word/2018/wordml/cex" xmlns:w16cid="http://schemas.microsoft.com/office/word/2016/wordml/cid" xmlns:w16="http://schemas.microsoft.com/office/word/2018/wordml" xmlns:w16se="http://schemas.microsoft.com/office/word/2015/wordml/symex" mc:Ignorable="w14 w15 w16se w16cid w16 w16cex">
   <w:docDefaults>
     <w:rPrDefault>
       <w:rPr>
@@ -2624,518 +2484,383 @@
       </w:pPr>
     </w:pPrDefault>
   </w:docDefaults>
-  <w:latentStyles w:defLockedState="0" w:defUIPriority="99" w:defSemiHidden="1" w:defUnhideWhenUsed="1" w:defQFormat="0" w:count="267">
-    <w:lsdException w:name="Normal" w:semiHidden="0" w:uiPriority="0" w:unhideWhenUsed="0" w:qFormat="1"/>
-    <w:lsdException w:name="heading 1" w:semiHidden="0" w:uiPriority="9" w:unhideWhenUsed="0" w:qFormat="1"/>
-    <w:lsdException w:name="heading 2" w:uiPriority="9" w:qFormat="1"/>
-    <w:lsdException w:name="heading 3" w:uiPriority="9" w:qFormat="1"/>
-    <w:lsdException w:name="heading 4" w:uiPriority="9" w:qFormat="1"/>
-    <w:lsdException w:name="heading 5" w:uiPriority="9" w:qFormat="1"/>
-    <w:lsdException w:name="heading 6" w:uiPriority="9" w:qFormat="1"/>
-    <w:lsdException w:name="heading 7" w:uiPriority="9" w:qFormat="1"/>
-    <w:lsdException w:name="heading 8" w:uiPriority="9" w:qFormat="1"/>
-    <w:lsdException w:name="heading 9" w:uiPriority="9" w:qFormat="1"/>
-    <w:lsdException w:name="toc 1" w:uiPriority="39"/>
-    <w:lsdException w:name="toc 2" w:uiPriority="39"/>
-    <w:lsdException w:name="toc 3" w:uiPriority="39"/>
-    <w:lsdException w:name="toc 4" w:uiPriority="39"/>
-    <w:lsdException w:name="toc 5" w:uiPriority="39"/>
-    <w:lsdException w:name="toc 6" w:uiPriority="39"/>
-    <w:lsdException w:name="toc 7" w:uiPriority="39"/>
-    <w:lsdException w:name="toc 8" w:uiPriority="39"/>
-    <w:lsdException w:name="toc 9" w:uiPriority="39"/>
-    <w:lsdException w:name="caption" w:uiPriority="35" w:qFormat="1"/>
-    <w:lsdException w:name="Title" w:semiHidden="0" w:uiPriority="10" w:unhideWhenUsed="0" w:qFormat="1"/>
-    <w:lsdException w:name="Default Paragraph Font" w:uiPriority="1"/>
-    <w:lsdException w:name="Subtitle" w:semiHidden="0" w:uiPriority="11" w:unhideWhenUsed="0" w:qFormat="1"/>
-    <w:lsdException w:name="Strong" w:semiHidden="0" w:uiPriority="22" w:unhideWhenUsed="0" w:qFormat="1"/>
-    <w:lsdException w:name="Emphasis" w:semiHidden="0" w:uiPriority="20" w:unhideWhenUsed="0" w:qFormat="1"/>
-    <w:lsdException w:name="Table Grid" w:semiHidden="0" w:uiPriority="39" w:unhideWhenUsed="0"/>
-    <w:lsdException w:name="Placeholder Text" w:unhideWhenUsed="0"/>
-    <w:lsdException w:name="No Spacing" w:semiHidden="0" w:uiPriority="1" w:unhideWhenUsed="0" w:qFormat="1"/>
-    <w:lsdException w:name="Light Shading" w:semiHidden="0" w:uiPriority="60" w:unhideWhenUsed="0"/>
-    <w:lsdException w:name="Light List" w:semiHidden="0" w:uiPriority="61" w:unhideWhenUsed="0"/>
-    <w:lsdException w:name="Light Grid" w:semiHidden="0" w:uiPriority="62" w:unhideWhenUsed="0"/>
-    <w:lsdException w:name="Medium Shading 1" w:semiHidden="0" w:uiPriority="63" w:unhideWhenUsed="0"/>
-    <w:lsdException w:name="Medium Shading 2" w:semiHidden="0" w:uiPriority="64" w:unhideWhenUsed="0"/>
-    <w:lsdException w:name="Medium List 1" w:semiHidden="0" w:uiPriority="65" w:unhideWhenUsed="0"/>
-    <w:lsdException w:name="Medium List 2" w:semiHidden="0" w:uiPriority="66" w:unhideWhenUsed="0"/>
-    <w:lsdException w:name="Medium Grid 1" w:semiHidden="0" w:uiPriority="67" w:unhideWhenUsed="0"/>
-    <w:lsdException w:name="Medium Grid 2" w:semiHidden="0" w:uiPriority="68" w:unhideWhenUsed="0"/>
-    <w:lsdException w:name="Medium Grid 3" w:semiHidden="0" w:uiPriority="69" w:unhideWhenUsed="0"/>
-    <w:lsdException w:name="Dark List" w:semiHidden="0" w:uiPriority="70" w:unhideWhenUsed="0"/>
-    <w:lsdException w:name="Colorful Shading" w:semiHidden="0" w:uiPriority="71" w:unhideWhenUsed="0"/>
-    <w:lsdException w:name="Colorful List" w:semiHidden="0" w:uiPriority="72" w:unhideWhenUsed="0"/>
-    <w:lsdException w:name="Colorful Grid" w:semiHidden="0" w:uiPriority="73" w:unhideWhenUsed="0"/>
-    <w:lsdException w:name="Light Shading Accent 1" w:semiHidden="0" w:uiPriority="60" w:unhideWhenUsed="0"/>
-    <w:lsdException w:name="Light List Accent 1" w:semiHidden="0" w:uiPriority="61" w:unhideWhenUsed="0"/>
-    <w:lsdException w:name="Light Grid Accent 1" w:semiHidden="0" w:uiPriority="62" w:unhideWhenUsed="0"/>
-    <w:lsdException w:name="Medium Shading 1 Accent 1" w:semiHidden="0" w:uiPriority="63" w:unhideWhenUsed="0"/>
-    <w:lsdException w:name="Medium Shading 2 Accent 1" w:semiHidden="0" w:uiPriority="64" w:unhideWhenUsed="0"/>
-    <w:lsdException w:name="Medium List 1 Accent 1" w:semiHidden="0" w:uiPriority="65" w:unhideWhenUsed="0"/>
-    <w:lsdException w:name="Revision" w:unhideWhenUsed="0"/>
-    <w:lsdException w:name="List Paragraph" w:semiHidden="0" w:uiPriority="34" w:unhideWhenUsed="0" w:qFormat="1"/>
-    <w:lsdException w:name="Quote" w:semiHidden="0" w:uiPriority="29" w:unhideWhenUsed="0" w:qFormat="1"/>
-    <w:lsdException w:name="Intense Quote" w:semiHidden="0" w:uiPriority="30" w:unhideWhenUsed="0" w:qFormat="1"/>
-    <w:lsdException w:name="Medium List 2 Accent 1" w:semiHidden="0" w:uiPriority="66" w:unhideWhenUsed="0"/>
-    <w:lsdException w:name="Medium Grid 1 Accent 1" w:semiHidden="0" w:uiPriority="67" w:unhideWhenUsed="0"/>
-    <w:lsdException w:name="Medium Grid 2 Accent 1" w:semiHidden="0" w:uiPriority="68" w:unhideWhenUsed="0"/>
-    <w:lsdException w:name="Medium Grid 3 Accent 1" w:semiHidden="0" w:uiPriority="69" w:unhideWhenUsed="0"/>
-    <w:lsdException w:name="Dark List Accent 1" w:semiHidden="0" w:uiPriority="70" w:unhideWhenUsed="0"/>
-    <w:lsdException w:name="Colorful Shading Accent 1" w:semiHidden="0" w:uiPriority="71" w:unhideWhenUsed="0"/>
-    <w:lsdException w:name="Colorful List Accent 1" w:semiHidden="0" w:uiPriority="72" w:unhideWhenUsed="0"/>
-    <w:lsdException w:name="Colorful Grid Accent 1" w:semiHidden="0" w:uiPriority="73" w:unhideWhenUsed="0"/>
-    <w:lsdException w:name="Light Shading Accent 2" w:semiHidden="0" w:uiPriority="60" w:unhideWhenUsed="0"/>
-    <w:lsdException w:name="Light List Accent 2" w:semiHidden="0" w:uiPriority="61" w:unhideWhenUsed="0"/>
-    <w:lsdException w:name="Light Grid Accent 2" w:semiHidden="0" w:uiPriority="62" w:unhideWhenUsed="0"/>
-    <w:lsdException w:name="Medium Shading 1 Accent 2" w:semiHidden="0" w:uiPriority="63" w:unhideWhenUsed="0"/>
-    <w:lsdException w:name="Medium Shading 2 Accent 2" w:semiHidden="0" w:uiPriority="64" w:unhideWhenUsed="0"/>
-    <w:lsdException w:name="Medium List 1 Accent 2" w:semiHidden="0" w:uiPriority="65" w:unhideWhenUsed="0"/>
-    <w:lsdException w:name="Medium List 2 Accent 2" w:semiHidden="0" w:uiPriority="66" w:unhideWhenUsed="0"/>
-    <w:lsdException w:name="Medium Grid 1 Accent 2" w:semiHidden="0" w:uiPriority="67" w:unhideWhenUsed="0"/>
-    <w:lsdException w:name="Medium Grid 2 Accent 2" w:semiHidden="0" w:uiPriority="68" w:unhideWhenUsed="0"/>
-    <w:lsdException w:name="Medium Grid 3 Accent 2" w:semiHidden="0" w:uiPriority="69" w:unhideWhenUsed="0"/>
-    <w:lsdException w:name="Dark List Accent 2" w:semiHidden="0" w:uiPriority="70" w:unhideWhenUsed="0"/>
-    <w:lsdException w:name="Colorful Shading Accent 2" w:semiHidden="0" w:uiPriority="71" w:unhideWhenUsed="0"/>
-    <w:lsdException w:name="Colorful List Accent 2" w:semiHidden="0" w:uiPriority="72" w:unhideWhenUsed="0"/>
-    <w:lsdException w:name="Colorful Grid Accent 2" w:semiHidden="0" w:uiPriority="73" w:unhideWhenUsed="0"/>
-    <w:lsdException w:name="Light Shading Accent 3" w:semiHidden="0" w:uiPriority="60" w:unhideWhenUsed="0"/>
-    <w:lsdException w:name="Light List Accent 3" w:semiHidden="0" w:uiPriority="61" w:unhideWhenUsed="0"/>
-    <w:lsdException w:name="Light Grid Accent 3" w:semiHidden="0" w:uiPriority="62" w:unhideWhenUsed="0"/>
-    <w:lsdException w:name="Medium Shading 1 Accent 3" w:semiHidden="0" w:uiPriority="63" w:unhideWhenUsed="0"/>
-    <w:lsdException w:name="Medium Shading 2 Accent 3" w:semiHidden="0" w:uiPriority="64" w:unhideWhenUsed="0"/>
-    <w:lsdException w:name="Medium List 1 Accent 3" w:semiHidden="0" w:uiPriority="65" w:unhideWhenUsed="0"/>
-    <w:lsdException w:name="Medium List 2 Accent 3" w:semiHidden="0" w:uiPriority="66" w:unhideWhenUsed="0"/>
-    <w:lsdException w:name="Medium Grid 1 Accent 3" w:semiHidden="0" w:uiPriority="67" w:unhideWhenUsed="0"/>
-    <w:lsdException w:name="Medium Grid 2 Accent 3" w:semiHidden="0" w:uiPriority="68" w:unhideWhenUsed="0"/>
-    <w:lsdException w:name="Medium Grid 3 Accent 3" w:semiHidden="0" w:uiPriority="69" w:unhideWhenUsed="0"/>
-    <w:lsdException w:name="Dark List Accent 3" w:semiHidden="0" w:uiPriority="70" w:unhideWhenUsed="0"/>
-    <w:lsdException w:name="Colorful Shading Accent 3" w:semiHidden="0" w:uiPriority="71" w:unhideWhenUsed="0"/>
-    <w:lsdException w:name="Colorful List Accent 3" w:semiHidden="0" w:uiPriority="72" w:unhideWhenUsed="0"/>
-    <w:lsdException w:name="Colorful Grid Accent 3" w:semiHidden="0" w:uiPriority="73" w:unhideWhenUsed="0"/>
-    <w:lsdException w:name="Light Shading Accent 4" w:semiHidden="0" w:uiPriority="60" w:unhideWhenUsed="0"/>
-    <w:lsdException w:name="Light List Accent 4" w:semiHidden="0" w:uiPriority="61" w:unhideWhenUsed="0"/>
-    <w:lsdException w:name="Light Grid Accent 4" w:semiHidden="0" w:uiPriority="62" w:unhideWhenUsed="0"/>
-    <w:lsdException w:name="Medium Shading 1 Accent 4" w:semiHidden="0" w:uiPriority="63" w:unhideWhenUsed="0"/>
-    <w:lsdException w:name="Medium Shading 2 Accent 4" w:semiHidden="0" w:uiPriority="64" w:unhideWhenUsed="0"/>
-    <w:lsdException w:name="Medium List 1 Accent 4" w:semiHidden="0" w:uiPriority="65" w:unhideWhenUsed="0"/>
-    <w:lsdException w:name="Medium List 2 Accent 4" w:semiHidden="0" w:uiPriority="66" w:unhideWhenUsed="0"/>
-    <w:lsdException w:name="Medium Grid 1 Accent 4" w:semiHidden="0" w:uiPriority="67" w:unhideWhenUsed="0"/>
-    <w:lsdException w:name="Medium Grid 2 Accent 4" w:semiHidden="0" w:uiPriority="68" w:unhideWhenUsed="0"/>
-    <w:lsdException w:name="Medium Grid 3 Accent 4" w:semiHidden="0" w:uiPriority="69" w:unhideWhenUsed="0"/>
-    <w:lsdException w:name="Dark List Accent 4" w:semiHidden="0" w:uiPriority="70" w:unhideWhenUsed="0"/>
-    <w:lsdException w:name="Colorful Shading Accent 4" w:semiHidden="0" w:uiPriority="71" w:unhideWhenUsed="0"/>
-    <w:lsdException w:name="Colorful List Accent 4" w:semiHidden="0" w:uiPriority="72" w:unhideWhenUsed="0"/>
-    <w:lsdException w:name="Colorful Grid Accent 4" w:semiHidden="0" w:uiPriority="73" w:unhideWhenUsed="0"/>
-    <w:lsdException w:name="Light Shading Accent 5" w:semiHidden="0" w:uiPriority="60" w:unhideWhenUsed="0"/>
-    <w:lsdException w:name="Light List Accent 5" w:semiHidden="0" w:uiPriority="61" w:unhideWhenUsed="0"/>
-    <w:lsdException w:name="Light Grid Accent 5" w:semiHidden="0" w:uiPriority="62" w:unhideWhenUsed="0"/>
-    <w:lsdException w:name="Medium Shading 1 Accent 5" w:semiHidden="0" w:uiPriority="63" w:unhideWhenUsed="0"/>
-    <w:lsdException w:name="Medium Shading 2 Accent 5" w:semiHidden="0" w:uiPriority="64" w:unhideWhenUsed="0"/>
-    <w:lsdException w:name="Medium List 1 Accent 5" w:semiHidden="0" w:uiPriority="65" w:unhideWhenUsed="0"/>
-    <w:lsdException w:name="Medium List 2 Accent 5" w:semiHidden="0" w:uiPriority="66" w:unhideWhenUsed="0"/>
-    <w:lsdException w:name="Medium Grid 1 Accent 5" w:semiHidden="0" w:uiPriority="67" w:unhideWhenUsed="0"/>
-    <w:lsdException w:name="Medium Grid 2 Accent 5" w:semiHidden="0" w:uiPriority="68" w:unhideWhenUsed="0"/>
-    <w:lsdException w:name="Medium Grid 3 Accent 5" w:semiHidden="0" w:uiPriority="69" w:unhideWhenUsed="0"/>
-    <w:lsdException w:name="Dark List Accent 5" w:semiHidden="0" w:uiPriority="70" w:unhideWhenUsed="0"/>
-    <w:lsdException w:name="Colorful Shading Accent 5" w:semiHidden="0" w:uiPriority="71" w:unhideWhenUsed="0"/>
-    <w:lsdException w:name="Colorful List Accent 5" w:semiHidden="0" w:uiPriority="72" w:unhideWhenUsed="0"/>
-    <w:lsdException w:name="Colorful Grid Accent 5" w:semiHidden="0" w:uiPriority="73" w:unhideWhenUsed="0"/>
-    <w:lsdException w:name="Light Shading Accent 6" w:semiHidden="0" w:uiPriority="60" w:unhideWhenUsed="0"/>
-    <w:lsdException w:name="Light List Accent 6" w:semiHidden="0" w:uiPriority="61" w:unhideWhenUsed="0"/>
-    <w:lsdException w:name="Light Grid Accent 6" w:semiHidden="0" w:uiPriority="62" w:unhideWhenUsed="0"/>
-    <w:lsdException w:name="Medium Shading 1 Accent 6" w:semiHidden="0" w:uiPriority="63" w:unhideWhenUsed="0"/>
-    <w:lsdException w:name="Medium Shading 2 Accent 6" w:semiHidden="0" w:uiPriority="64" w:unhideWhenUsed="0"/>
-    <w:lsdException w:name="Medium List 1 Accent 6" w:semiHidden="0" w:uiPriority="65" w:unhideWhenUsed="0"/>
-    <w:lsdException w:name="Medium List 2 Accent 6" w:semiHidden="0" w:uiPriority="66" w:unhideWhenUsed="0"/>
-    <w:lsdException w:name="Medium Grid 1 Accent 6" w:semiHidden="0" w:uiPriority="67" w:unhideWhenUsed="0"/>
-    <w:lsdException w:name="Medium Grid 2 Accent 6" w:semiHidden="0" w:uiPriority="68" w:unhideWhenUsed="0"/>
-    <w:lsdException w:name="Medium Grid 3 Accent 6" w:semiHidden="0" w:uiPriority="69" w:unhideWhenUsed="0"/>
-    <w:lsdException w:name="Dark List Accent 6" w:semiHidden="0" w:uiPriority="70" w:unhideWhenUsed="0"/>
-    <w:lsdException w:name="Colorful Shading Accent 6" w:semiHidden="0" w:uiPriority="71" w:unhideWhenUsed="0"/>
-    <w:lsdException w:name="Colorful List Accent 6" w:semiHidden="0" w:uiPriority="72" w:unhideWhenUsed="0"/>
-    <w:lsdException w:name="Colorful Grid Accent 6" w:semiHidden="0" w:uiPriority="73" w:unhideWhenUsed="0"/>
-    <w:lsdException w:name="Subtle Emphasis" w:semiHidden="0" w:uiPriority="19" w:unhideWhenUsed="0" w:qFormat="1"/>
-    <w:lsdException w:name="Intense Emphasis" w:semiHidden="0" w:uiPriority="21" w:unhideWhenUsed="0" w:qFormat="1"/>
-    <w:lsdException w:name="Subtle Reference" w:semiHidden="0" w:uiPriority="31" w:unhideWhenUsed="0" w:qFormat="1"/>
-    <w:lsdException w:name="Intense Reference" w:semiHidden="0" w:uiPriority="32" w:unhideWhenUsed="0" w:qFormat="1"/>
-    <w:lsdException w:name="Book Title" w:semiHidden="0" w:uiPriority="33" w:unhideWhenUsed="0" w:qFormat="1"/>
-    <w:lsdException w:name="Bibliography" w:uiPriority="37"/>
-    <w:lsdException w:name="TOC Heading" w:uiPriority="39" w:qFormat="1"/>
-  </w:latentStyles>
-  <w:style w:type="paragraph" w:default="1" w:styleId="Normal">
-    <w:name w:val="Normal"/>
-  </w:style>
-  <w:style w:type="paragraph" w:styleId="Ttulo1">
-    <w:name w:val="heading 1"/>
-    <w:basedOn w:val="Normal"/>
-    <w:next w:val="Normal"/>
-    <w:pPr>
-      <w:keepNext/>
-      <w:keepLines/>
-      <w:spacing w:before="400" w:after="120"/>
-      <w:outlineLvl w:val="0"/>
-    </w:pPr>
-    <w:rPr>
-      <w:sz w:val="40"/>
-      <w:szCs w:val="40"/>
-    </w:rPr>
-  </w:style>
-  <w:style w:type="paragraph" w:styleId="Ttulo2">
-    <w:name w:val="heading 2"/>
-    <w:basedOn w:val="Normal"/>
-    <w:next w:val="Normal"/>
-    <w:pPr>
-      <w:keepNext/>
-      <w:keepLines/>
-      <w:spacing w:before="360" w:after="120"/>
-      <w:outlineLvl w:val="1"/>
-    </w:pPr>
-    <w:rPr>
-      <w:sz w:val="32"/>
-      <w:szCs w:val="32"/>
-    </w:rPr>
-  </w:style>
-  <w:style w:type="paragraph" w:styleId="Ttulo3">
-    <w:name w:val="heading 3"/>
-    <w:basedOn w:val="Normal"/>
-    <w:next w:val="Normal"/>
-    <w:pPr>
-      <w:keepNext/>
-      <w:keepLines/>
-      <w:spacing w:before="320" w:after="80"/>
-      <w:outlineLvl w:val="2"/>
-    </w:pPr>
-    <w:rPr>
-      <w:color w:val="434343"/>
-      <w:sz w:val="28"/>
-      <w:szCs w:val="28"/>
-    </w:rPr>
-  </w:style>
-  <w:style w:type="paragraph" w:styleId="Ttulo4">
-    <w:name w:val="heading 4"/>
-    <w:basedOn w:val="Normal"/>
-    <w:next w:val="Normal"/>
-    <w:pPr>
-      <w:keepNext/>
-      <w:keepLines/>
-      <w:spacing w:before="280" w:after="80"/>
-      <w:outlineLvl w:val="3"/>
-    </w:pPr>
-    <w:rPr>
-      <w:color w:val="666666"/>
-      <w:sz w:val="24"/>
-      <w:szCs w:val="24"/>
-    </w:rPr>
-  </w:style>
-  <w:style w:type="paragraph" w:styleId="Ttulo5">
-    <w:name w:val="heading 5"/>
-    <w:basedOn w:val="Normal"/>
-    <w:next w:val="Normal"/>
-    <w:pPr>
-      <w:keepNext/>
-      <w:keepLines/>
-      <w:spacing w:before="240" w:after="80"/>
-      <w:outlineLvl w:val="4"/>
-    </w:pPr>
-    <w:rPr>
-      <w:color w:val="666666"/>
-    </w:rPr>
-  </w:style>
-  <w:style w:type="paragraph" w:styleId="Ttulo6">
-    <w:name w:val="heading 6"/>
-    <w:basedOn w:val="Normal"/>
-    <w:next w:val="Normal"/>
-    <w:pPr>
-      <w:keepNext/>
-      <w:keepLines/>
-      <w:spacing w:before="240" w:after="80"/>
-      <w:outlineLvl w:val="5"/>
-    </w:pPr>
-    <w:rPr>
-      <w:i/>
-      <w:color w:val="666666"/>
-    </w:rPr>
-  </w:style>
-  <w:style w:type="character" w:default="1" w:styleId="Fuentedeprrafopredeter">
-    <w:name w:val="Default Paragraph Font"/>
-    <w:uiPriority w:val="1"/>
-    <w:semiHidden/>
-    <w:unhideWhenUsed/>
-  </w:style>
-  <w:style w:type="table" w:default="1" w:styleId="Tablanormal">
-    <w:name w:val="Normal Table"/>
-    <w:uiPriority w:val="99"/>
-    <w:semiHidden/>
-    <w:unhideWhenUsed/>
-    <w:tblPr>
-      <w:tblInd w:w="0" w:type="dxa"/>
-      <w:tblCellMar>
-        <w:top w:w="0" w:type="dxa"/>
-        <w:left w:w="108" w:type="dxa"/>
-        <w:bottom w:w="0" w:type="dxa"/>
-        <w:right w:w="108" w:type="dxa"/>
-      </w:tblCellMar>
-    </w:tblPr>
-  </w:style>
-  <w:style w:type="numbering" w:default="1" w:styleId="Sinlista">
-    <w:name w:val="No List"/>
-    <w:uiPriority w:val="99"/>
-    <w:semiHidden/>
-    <w:unhideWhenUsed/>
-  </w:style>
-  <w:style w:type="table" w:customStyle="1" w:styleId="TableNormal">
-    <w:name w:val="Table Normal"/>
-    <w:tblPr>
-      <w:tblCellMar>
-        <w:top w:w="0" w:type="dxa"/>
-        <w:left w:w="0" w:type="dxa"/>
-        <w:bottom w:w="0" w:type="dxa"/>
-        <w:right w:w="0" w:type="dxa"/>
-      </w:tblCellMar>
-    </w:tblPr>
-  </w:style>
-  <w:style w:type="paragraph" w:styleId="Ttulo">
-    <w:name w:val="Title"/>
-    <w:basedOn w:val="Normal"/>
-    <w:next w:val="Normal"/>
-    <w:pPr>
-      <w:keepNext/>
-      <w:keepLines/>
-      <w:spacing w:after="60"/>
-    </w:pPr>
-    <w:rPr>
-      <w:sz w:val="52"/>
-      <w:szCs w:val="52"/>
-    </w:rPr>
-  </w:style>
-  <w:style w:type="paragraph" w:styleId="Subttulo">
-    <w:name w:val="Subtitle"/>
-    <w:basedOn w:val="Normal"/>
-    <w:next w:val="Normal"/>
-    <w:pPr>
-      <w:keepNext/>
-      <w:keepLines/>
-      <w:spacing w:after="320"/>
-    </w:pPr>
-    <w:rPr>
-      <w:color w:val="666666"/>
-      <w:sz w:val="30"/>
-      <w:szCs w:val="30"/>
-    </w:rPr>
-  </w:style>
-  <w:style w:type="table" w:customStyle="1" w:styleId="a">
-    <w:basedOn w:val="TableNormal"/>
-    <w:tblPr>
-      <w:tblStyleRowBandSize w:val="1"/>
-      <w:tblStyleColBandSize w:val="1"/>
-      <w:tblCellMar>
-        <w:top w:w="55" w:type="dxa"/>
-        <w:left w:w="55" w:type="dxa"/>
-        <w:bottom w:w="55" w:type="dxa"/>
-        <w:right w:w="55" w:type="dxa"/>
-      </w:tblCellMar>
-    </w:tblPr>
-  </w:style>
-  <w:style w:type="paragraph" w:styleId="Prrafodelista">
-    <w:name w:val="List Paragraph"/>
-    <w:basedOn w:val="Normal"/>
-    <w:uiPriority w:val="34"/>
-    <w:qFormat/>
-    <w:rsid w:val="00D45EAC"/>
-    <w:pPr>
-      <w:ind w:left="720"/>
-    </w:pPr>
-  </w:style>
-  <w:style w:type="paragraph" w:styleId="Textodeglobo">
-    <w:name w:val="Balloon Text"/>
-    <w:basedOn w:val="Normal"/>
-    <w:link w:val="TextodegloboCar"/>
-    <w:uiPriority w:val="99"/>
-    <w:semiHidden/>
-    <w:unhideWhenUsed/>
-    <w:rsid w:val="00CC7D35"/>
-    <w:pPr>
-      <w:spacing w:line="240" w:lineRule="auto"/>
-    </w:pPr>
-    <w:rPr>
-      <w:rFonts w:ascii="Tahoma" w:hAnsi="Tahoma" w:cs="Tahoma"/>
-      <w:sz w:val="16"/>
-      <w:szCs w:val="16"/>
-    </w:rPr>
-  </w:style>
-  <w:style w:type="character" w:customStyle="1" w:styleId="TextodegloboCar">
-    <w:name w:val="Texto de globo Car"/>
-    <w:basedOn w:val="Fuentedeprrafopredeter"/>
-    <w:link w:val="Textodeglobo"/>
-    <w:uiPriority w:val="99"/>
-    <w:semiHidden/>
-    <w:rsid w:val="00CC7D35"/>
-    <w:rPr>
-      <w:rFonts w:ascii="Tahoma" w:hAnsi="Tahoma" w:cs="Tahoma"/>
-      <w:sz w:val="16"/>
-      <w:szCs w:val="16"/>
-    </w:rPr>
-  </w:style>
-</w:styles>
-</file>
-
-<file path=word/stylesWithEffects.xml><?xml version="1.0" encoding="utf-8"?>
-<w:styles xmlns:wpc="http://schemas.microsoft.com/office/word/2010/wordprocessingCanvas" xmlns:mc="http://schemas.openxmlformats.org/markup-compatibility/2006" xmlns:o="urn:schemas-microsoft-com:office:office" xmlns:r="http://schemas.openxmlformats.org/officeDocument/2006/relationships" xmlns:m="http://schemas.openxmlformats.org/officeDocument/2006/math" xmlns:v="urn:schemas-microsoft-com:vml" xmlns:wp14="http://schemas.microsoft.com/office/word/2010/wordprocessingDrawing" xmlns:wp="http://schemas.openxmlformats.org/drawingml/2006/wordprocessingDrawing" xmlns:w10="urn:schemas-microsoft-com:office:word" xmlns:w="http://schemas.openxmlformats.org/wordprocessingml/2006/main" xmlns:w14="http://schemas.microsoft.com/office/word/2010/wordml" xmlns:wpg="http://schemas.microsoft.com/office/word/2010/wordprocessingGroup" xmlns:wpi="http://schemas.microsoft.com/office/word/2010/wordprocessingInk" xmlns:wne="http://schemas.microsoft.com/office/word/2006/wordml" xmlns:wps="http://schemas.microsoft.com/office/word/2010/wordprocessingShape" mc:Ignorable="w14 wp14">
-  <w:docDefaults>
-    <w:rPrDefault>
-      <w:rPr>
-        <w:rFonts w:ascii="Arial" w:eastAsia="Arial" w:hAnsi="Arial" w:cs="Arial"/>
-        <w:sz w:val="22"/>
-        <w:szCs w:val="22"/>
-        <w:lang w:val="es" w:eastAsia="es-ES" w:bidi="ar-SA"/>
-      </w:rPr>
-    </w:rPrDefault>
-    <w:pPrDefault>
-      <w:pPr>
-        <w:spacing w:line="276" w:lineRule="auto"/>
-        <w:contextualSpacing/>
-      </w:pPr>
-    </w:pPrDefault>
-  </w:docDefaults>
-  <w:latentStyles w:defLockedState="0" w:defUIPriority="99" w:defSemiHidden="1" w:defUnhideWhenUsed="1" w:defQFormat="0" w:count="267">
-    <w:lsdException w:name="Normal" w:semiHidden="0" w:uiPriority="0" w:unhideWhenUsed="0" w:qFormat="1"/>
-    <w:lsdException w:name="heading 1" w:semiHidden="0" w:uiPriority="9" w:unhideWhenUsed="0" w:qFormat="1"/>
-    <w:lsdException w:name="heading 2" w:uiPriority="9" w:qFormat="1"/>
-    <w:lsdException w:name="heading 3" w:uiPriority="9" w:qFormat="1"/>
-    <w:lsdException w:name="heading 4" w:uiPriority="9" w:qFormat="1"/>
-    <w:lsdException w:name="heading 5" w:uiPriority="9" w:qFormat="1"/>
-    <w:lsdException w:name="heading 6" w:uiPriority="9" w:qFormat="1"/>
-    <w:lsdException w:name="heading 7" w:uiPriority="9" w:qFormat="1"/>
-    <w:lsdException w:name="heading 8" w:uiPriority="9" w:qFormat="1"/>
-    <w:lsdException w:name="heading 9" w:uiPriority="9" w:qFormat="1"/>
-    <w:lsdException w:name="toc 1" w:uiPriority="39"/>
-    <w:lsdException w:name="toc 2" w:uiPriority="39"/>
-    <w:lsdException w:name="toc 3" w:uiPriority="39"/>
-    <w:lsdException w:name="toc 4" w:uiPriority="39"/>
-    <w:lsdException w:name="toc 5" w:uiPriority="39"/>
-    <w:lsdException w:name="toc 6" w:uiPriority="39"/>
-    <w:lsdException w:name="toc 7" w:uiPriority="39"/>
-    <w:lsdException w:name="toc 8" w:uiPriority="39"/>
-    <w:lsdException w:name="toc 9" w:uiPriority="39"/>
-    <w:lsdException w:name="caption" w:uiPriority="35" w:qFormat="1"/>
-    <w:lsdException w:name="Title" w:semiHidden="0" w:uiPriority="10" w:unhideWhenUsed="0" w:qFormat="1"/>
-    <w:lsdException w:name="Default Paragraph Font" w:uiPriority="1"/>
-    <w:lsdException w:name="Subtitle" w:semiHidden="0" w:uiPriority="11" w:unhideWhenUsed="0" w:qFormat="1"/>
-    <w:lsdException w:name="Strong" w:semiHidden="0" w:uiPriority="22" w:unhideWhenUsed="0" w:qFormat="1"/>
-    <w:lsdException w:name="Emphasis" w:semiHidden="0" w:uiPriority="20" w:unhideWhenUsed="0" w:qFormat="1"/>
-    <w:lsdException w:name="Table Grid" w:semiHidden="0" w:uiPriority="39" w:unhideWhenUsed="0"/>
-    <w:lsdException w:name="Placeholder Text" w:unhideWhenUsed="0"/>
-    <w:lsdException w:name="No Spacing" w:semiHidden="0" w:uiPriority="1" w:unhideWhenUsed="0" w:qFormat="1"/>
-    <w:lsdException w:name="Light Shading" w:semiHidden="0" w:uiPriority="60" w:unhideWhenUsed="0"/>
-    <w:lsdException w:name="Light List" w:semiHidden="0" w:uiPriority="61" w:unhideWhenUsed="0"/>
-    <w:lsdException w:name="Light Grid" w:semiHidden="0" w:uiPriority="62" w:unhideWhenUsed="0"/>
-    <w:lsdException w:name="Medium Shading 1" w:semiHidden="0" w:uiPriority="63" w:unhideWhenUsed="0"/>
-    <w:lsdException w:name="Medium Shading 2" w:semiHidden="0" w:uiPriority="64" w:unhideWhenUsed="0"/>
-    <w:lsdException w:name="Medium List 1" w:semiHidden="0" w:uiPriority="65" w:unhideWhenUsed="0"/>
-    <w:lsdException w:name="Medium List 2" w:semiHidden="0" w:uiPriority="66" w:unhideWhenUsed="0"/>
-    <w:lsdException w:name="Medium Grid 1" w:semiHidden="0" w:uiPriority="67" w:unhideWhenUsed="0"/>
-    <w:lsdException w:name="Medium Grid 2" w:semiHidden="0" w:uiPriority="68" w:unhideWhenUsed="0"/>
-    <w:lsdException w:name="Medium Grid 3" w:semiHidden="0" w:uiPriority="69" w:unhideWhenUsed="0"/>
-    <w:lsdException w:name="Dark List" w:semiHidden="0" w:uiPriority="70" w:unhideWhenUsed="0"/>
-    <w:lsdException w:name="Colorful Shading" w:semiHidden="0" w:uiPriority="71" w:unhideWhenUsed="0"/>
-    <w:lsdException w:name="Colorful List" w:semiHidden="0" w:uiPriority="72" w:unhideWhenUsed="0"/>
-    <w:lsdException w:name="Colorful Grid" w:semiHidden="0" w:uiPriority="73" w:unhideWhenUsed="0"/>
-    <w:lsdException w:name="Light Shading Accent 1" w:semiHidden="0" w:uiPriority="60" w:unhideWhenUsed="0"/>
-    <w:lsdException w:name="Light List Accent 1" w:semiHidden="0" w:uiPriority="61" w:unhideWhenUsed="0"/>
-    <w:lsdException w:name="Light Grid Accent 1" w:semiHidden="0" w:uiPriority="62" w:unhideWhenUsed="0"/>
-    <w:lsdException w:name="Medium Shading 1 Accent 1" w:semiHidden="0" w:uiPriority="63" w:unhideWhenUsed="0"/>
-    <w:lsdException w:name="Medium Shading 2 Accent 1" w:semiHidden="0" w:uiPriority="64" w:unhideWhenUsed="0"/>
-    <w:lsdException w:name="Medium List 1 Accent 1" w:semiHidden="0" w:uiPriority="65" w:unhideWhenUsed="0"/>
-    <w:lsdException w:name="Revision" w:unhideWhenUsed="0"/>
-    <w:lsdException w:name="List Paragraph" w:semiHidden="0" w:uiPriority="34" w:unhideWhenUsed="0" w:qFormat="1"/>
-    <w:lsdException w:name="Quote" w:semiHidden="0" w:uiPriority="29" w:unhideWhenUsed="0" w:qFormat="1"/>
-    <w:lsdException w:name="Intense Quote" w:semiHidden="0" w:uiPriority="30" w:unhideWhenUsed="0" w:qFormat="1"/>
-    <w:lsdException w:name="Medium List 2 Accent 1" w:semiHidden="0" w:uiPriority="66" w:unhideWhenUsed="0"/>
-    <w:lsdException w:name="Medium Grid 1 Accent 1" w:semiHidden="0" w:uiPriority="67" w:unhideWhenUsed="0"/>
-    <w:lsdException w:name="Medium Grid 2 Accent 1" w:semiHidden="0" w:uiPriority="68" w:unhideWhenUsed="0"/>
-    <w:lsdException w:name="Medium Grid 3 Accent 1" w:semiHidden="0" w:uiPriority="69" w:unhideWhenUsed="0"/>
-    <w:lsdException w:name="Dark List Accent 1" w:semiHidden="0" w:uiPriority="70" w:unhideWhenUsed="0"/>
-    <w:lsdException w:name="Colorful Shading Accent 1" w:semiHidden="0" w:uiPriority="71" w:unhideWhenUsed="0"/>
-    <w:lsdException w:name="Colorful List Accent 1" w:semiHidden="0" w:uiPriority="72" w:unhideWhenUsed="0"/>
-    <w:lsdException w:name="Colorful Grid Accent 1" w:semiHidden="0" w:uiPriority="73" w:unhideWhenUsed="0"/>
-    <w:lsdException w:name="Light Shading Accent 2" w:semiHidden="0" w:uiPriority="60" w:unhideWhenUsed="0"/>
-    <w:lsdException w:name="Light List Accent 2" w:semiHidden="0" w:uiPriority="61" w:unhideWhenUsed="0"/>
-    <w:lsdException w:name="Light Grid Accent 2" w:semiHidden="0" w:uiPriority="62" w:unhideWhenUsed="0"/>
-    <w:lsdException w:name="Medium Shading 1 Accent 2" w:semiHidden="0" w:uiPriority="63" w:unhideWhenUsed="0"/>
-    <w:lsdException w:name="Medium Shading 2 Accent 2" w:semiHidden="0" w:uiPriority="64" w:unhideWhenUsed="0"/>
-    <w:lsdException w:name="Medium List 1 Accent 2" w:semiHidden="0" w:uiPriority="65" w:unhideWhenUsed="0"/>
-    <w:lsdException w:name="Medium List 2 Accent 2" w:semiHidden="0" w:uiPriority="66" w:unhideWhenUsed="0"/>
-    <w:lsdException w:name="Medium Grid 1 Accent 2" w:semiHidden="0" w:uiPriority="67" w:unhideWhenUsed="0"/>
-    <w:lsdException w:name="Medium Grid 2 Accent 2" w:semiHidden="0" w:uiPriority="68" w:unhideWhenUsed="0"/>
-    <w:lsdException w:name="Medium Grid 3 Accent 2" w:semiHidden="0" w:uiPriority="69" w:unhideWhenUsed="0"/>
-    <w:lsdException w:name="Dark List Accent 2" w:semiHidden="0" w:uiPriority="70" w:unhideWhenUsed="0"/>
-    <w:lsdException w:name="Colorful Shading Accent 2" w:semiHidden="0" w:uiPriority="71" w:unhideWhenUsed="0"/>
-    <w:lsdException w:name="Colorful List Accent 2" w:semiHidden="0" w:uiPriority="72" w:unhideWhenUsed="0"/>
-    <w:lsdException w:name="Colorful Grid Accent 2" w:semiHidden="0" w:uiPriority="73" w:unhideWhenUsed="0"/>
-    <w:lsdException w:name="Light Shading Accent 3" w:semiHidden="0" w:uiPriority="60" w:unhideWhenUsed="0"/>
-    <w:lsdException w:name="Light List Accent 3" w:semiHidden="0" w:uiPriority="61" w:unhideWhenUsed="0"/>
-    <w:lsdException w:name="Light Grid Accent 3" w:semiHidden="0" w:uiPriority="62" w:unhideWhenUsed="0"/>
-    <w:lsdException w:name="Medium Shading 1 Accent 3" w:semiHidden="0" w:uiPriority="63" w:unhideWhenUsed="0"/>
-    <w:lsdException w:name="Medium Shading 2 Accent 3" w:semiHidden="0" w:uiPriority="64" w:unhideWhenUsed="0"/>
-    <w:lsdException w:name="Medium List 1 Accent 3" w:semiHidden="0" w:uiPriority="65" w:unhideWhenUsed="0"/>
-    <w:lsdException w:name="Medium List 2 Accent 3" w:semiHidden="0" w:uiPriority="66" w:unhideWhenUsed="0"/>
-    <w:lsdException w:name="Medium Grid 1 Accent 3" w:semiHidden="0" w:uiPriority="67" w:unhideWhenUsed="0"/>
-    <w:lsdException w:name="Medium Grid 2 Accent 3" w:semiHidden="0" w:uiPriority="68" w:unhideWhenUsed="0"/>
-    <w:lsdException w:name="Medium Grid 3 Accent 3" w:semiHidden="0" w:uiPriority="69" w:unhideWhenUsed="0"/>
-    <w:lsdException w:name="Dark List Accent 3" w:semiHidden="0" w:uiPriority="70" w:unhideWhenUsed="0"/>
-    <w:lsdException w:name="Colorful Shading Accent 3" w:semiHidden="0" w:uiPriority="71" w:unhideWhenUsed="0"/>
-    <w:lsdException w:name="Colorful List Accent 3" w:semiHidden="0" w:uiPriority="72" w:unhideWhenUsed="0"/>
-    <w:lsdException w:name="Colorful Grid Accent 3" w:semiHidden="0" w:uiPriority="73" w:unhideWhenUsed="0"/>
-    <w:lsdException w:name="Light Shading Accent 4" w:semiHidden="0" w:uiPriority="60" w:unhideWhenUsed="0"/>
-    <w:lsdException w:name="Light List Accent 4" w:semiHidden="0" w:uiPriority="61" w:unhideWhenUsed="0"/>
-    <w:lsdException w:name="Light Grid Accent 4" w:semiHidden="0" w:uiPriority="62" w:unhideWhenUsed="0"/>
-    <w:lsdException w:name="Medium Shading 1 Accent 4" w:semiHidden="0" w:uiPriority="63" w:unhideWhenUsed="0"/>
-    <w:lsdException w:name="Medium Shading 2 Accent 4" w:semiHidden="0" w:uiPriority="64" w:unhideWhenUsed="0"/>
-    <w:lsdException w:name="Medium List 1 Accent 4" w:semiHidden="0" w:uiPriority="65" w:unhideWhenUsed="0"/>
-    <w:lsdException w:name="Medium List 2 Accent 4" w:semiHidden="0" w:uiPriority="66" w:unhideWhenUsed="0"/>
-    <w:lsdException w:name="Medium Grid 1 Accent 4" w:semiHidden="0" w:uiPriority="67" w:unhideWhenUsed="0"/>
-    <w:lsdException w:name="Medium Grid 2 Accent 4" w:semiHidden="0" w:uiPriority="68" w:unhideWhenUsed="0"/>
-    <w:lsdException w:name="Medium Grid 3 Accent 4" w:semiHidden="0" w:uiPriority="69" w:unhideWhenUsed="0"/>
-    <w:lsdException w:name="Dark List Accent 4" w:semiHidden="0" w:uiPriority="70" w:unhideWhenUsed="0"/>
-    <w:lsdException w:name="Colorful Shading Accent 4" w:semiHidden="0" w:uiPriority="71" w:unhideWhenUsed="0"/>
-    <w:lsdException w:name="Colorful List Accent 4" w:semiHidden="0" w:uiPriority="72" w:unhideWhenUsed="0"/>
-    <w:lsdException w:name="Colorful Grid Accent 4" w:semiHidden="0" w:uiPriority="73" w:unhideWhenUsed="0"/>
-    <w:lsdException w:name="Light Shading Accent 5" w:semiHidden="0" w:uiPriority="60" w:unhideWhenUsed="0"/>
-    <w:lsdException w:name="Light List Accent 5" w:semiHidden="0" w:uiPriority="61" w:unhideWhenUsed="0"/>
-    <w:lsdException w:name="Light Grid Accent 5" w:semiHidden="0" w:uiPriority="62" w:unhideWhenUsed="0"/>
-    <w:lsdException w:name="Medium Shading 1 Accent 5" w:semiHidden="0" w:uiPriority="63" w:unhideWhenUsed="0"/>
-    <w:lsdException w:name="Medium Shading 2 Accent 5" w:semiHidden="0" w:uiPriority="64" w:unhideWhenUsed="0"/>
-    <w:lsdException w:name="Medium List 1 Accent 5" w:semiHidden="0" w:uiPriority="65" w:unhideWhenUsed="0"/>
-    <w:lsdException w:name="Medium List 2 Accent 5" w:semiHidden="0" w:uiPriority="66" w:unhideWhenUsed="0"/>
-    <w:lsdException w:name="Medium Grid 1 Accent 5" w:semiHidden="0" w:uiPriority="67" w:unhideWhenUsed="0"/>
-    <w:lsdException w:name="Medium Grid 2 Accent 5" w:semiHidden="0" w:uiPriority="68" w:unhideWhenUsed="0"/>
-    <w:lsdException w:name="Medium Grid 3 Accent 5" w:semiHidden="0" w:uiPriority="69" w:unhideWhenUsed="0"/>
-    <w:lsdException w:name="Dark List Accent 5" w:semiHidden="0" w:uiPriority="70" w:unhideWhenUsed="0"/>
-    <w:lsdException w:name="Colorful Shading Accent 5" w:semiHidden="0" w:uiPriority="71" w:unhideWhenUsed="0"/>
-    <w:lsdException w:name="Colorful List Accent 5" w:semiHidden="0" w:uiPriority="72" w:unhideWhenUsed="0"/>
-    <w:lsdException w:name="Colorful Grid Accent 5" w:semiHidden="0" w:uiPriority="73" w:unhideWhenUsed="0"/>
-    <w:lsdException w:name="Light Shading Accent 6" w:semiHidden="0" w:uiPriority="60" w:unhideWhenUsed="0"/>
-    <w:lsdException w:name="Light List Accent 6" w:semiHidden="0" w:uiPriority="61" w:unhideWhenUsed="0"/>
-    <w:lsdException w:name="Light Grid Accent 6" w:semiHidden="0" w:uiPriority="62" w:unhideWhenUsed="0"/>
-    <w:lsdException w:name="Medium Shading 1 Accent 6" w:semiHidden="0" w:uiPriority="63" w:unhideWhenUsed="0"/>
-    <w:lsdException w:name="Medium Shading 2 Accent 6" w:semiHidden="0" w:uiPriority="64" w:unhideWhenUsed="0"/>
-    <w:lsdException w:name="Medium List 1 Accent 6" w:semiHidden="0" w:uiPriority="65" w:unhideWhenUsed="0"/>
-    <w:lsdException w:name="Medium List 2 Accent 6" w:semiHidden="0" w:uiPriority="66" w:unhideWhenUsed="0"/>
-    <w:lsdException w:name="Medium Grid 1 Accent 6" w:semiHidden="0" w:uiPriority="67" w:unhideWhenUsed="0"/>
-    <w:lsdException w:name="Medium Grid 2 Accent 6" w:semiHidden="0" w:uiPriority="68" w:unhideWhenUsed="0"/>
-    <w:lsdException w:name="Medium Grid 3 Accent 6" w:semiHidden="0" w:uiPriority="69" w:unhideWhenUsed="0"/>
-    <w:lsdException w:name="Dark List Accent 6" w:semiHidden="0" w:uiPriority="70" w:unhideWhenUsed="0"/>
-    <w:lsdException w:name="Colorful Shading Accent 6" w:semiHidden="0" w:uiPriority="71" w:unhideWhenUsed="0"/>
-    <w:lsdException w:name="Colorful List Accent 6" w:semiHidden="0" w:uiPriority="72" w:unhideWhenUsed="0"/>
-    <w:lsdException w:name="Colorful Grid Accent 6" w:semiHidden="0" w:uiPriority="73" w:unhideWhenUsed="0"/>
-    <w:lsdException w:name="Subtle Emphasis" w:semiHidden="0" w:uiPriority="19" w:unhideWhenUsed="0" w:qFormat="1"/>
-    <w:lsdException w:name="Intense Emphasis" w:semiHidden="0" w:uiPriority="21" w:unhideWhenUsed="0" w:qFormat="1"/>
-    <w:lsdException w:name="Subtle Reference" w:semiHidden="0" w:uiPriority="31" w:unhideWhenUsed="0" w:qFormat="1"/>
-    <w:lsdException w:name="Intense Reference" w:semiHidden="0" w:uiPriority="32" w:unhideWhenUsed="0" w:qFormat="1"/>
-    <w:lsdException w:name="Book Title" w:semiHidden="0" w:uiPriority="33" w:unhideWhenUsed="0" w:qFormat="1"/>
-    <w:lsdException w:name="Bibliography" w:uiPriority="37"/>
-    <w:lsdException w:name="TOC Heading" w:uiPriority="39" w:qFormat="1"/>
+  <w:latentStyles w:defLockedState="0" w:defUIPriority="99" w:defSemiHidden="0" w:defUnhideWhenUsed="0" w:defQFormat="0" w:count="376">
+    <w:lsdException w:name="Normal" w:uiPriority="0" w:qFormat="1"/>
+    <w:lsdException w:name="heading 1" w:uiPriority="9" w:qFormat="1"/>
+    <w:lsdException w:name="heading 2" w:semiHidden="1" w:uiPriority="9" w:unhideWhenUsed="1" w:qFormat="1"/>
+    <w:lsdException w:name="heading 3" w:semiHidden="1" w:uiPriority="9" w:unhideWhenUsed="1" w:qFormat="1"/>
+    <w:lsdException w:name="heading 4" w:semiHidden="1" w:uiPriority="9" w:unhideWhenUsed="1" w:qFormat="1"/>
+    <w:lsdException w:name="heading 5" w:semiHidden="1" w:uiPriority="9" w:unhideWhenUsed="1" w:qFormat="1"/>
+    <w:lsdException w:name="heading 6" w:semiHidden="1" w:uiPriority="9" w:unhideWhenUsed="1" w:qFormat="1"/>
+    <w:lsdException w:name="heading 7" w:semiHidden="1" w:uiPriority="9" w:unhideWhenUsed="1" w:qFormat="1"/>
+    <w:lsdException w:name="heading 8" w:semiHidden="1" w:uiPriority="9" w:unhideWhenUsed="1" w:qFormat="1"/>
+    <w:lsdException w:name="heading 9" w:semiHidden="1" w:uiPriority="9" w:unhideWhenUsed="1" w:qFormat="1"/>
+    <w:lsdException w:name="index 1" w:semiHidden="1" w:unhideWhenUsed="1"/>
+    <w:lsdException w:name="index 2" w:semiHidden="1" w:unhideWhenUsed="1"/>
+    <w:lsdException w:name="index 3" w:semiHidden="1" w:unhideWhenUsed="1"/>
+    <w:lsdException w:name="index 4" w:semiHidden="1" w:unhideWhenUsed="1"/>
+    <w:lsdException w:name="index 5" w:semiHidden="1" w:unhideWhenUsed="1"/>
+    <w:lsdException w:name="index 6" w:semiHidden="1" w:unhideWhenUsed="1"/>
+    <w:lsdException w:name="index 7" w:semiHidden="1" w:unhideWhenUsed="1"/>
+    <w:lsdException w:name="index 8" w:semiHidden="1" w:unhideWhenUsed="1"/>
+    <w:lsdException w:name="index 9" w:semiHidden="1" w:unhideWhenUsed="1"/>
+    <w:lsdException w:name="toc 1" w:semiHidden="1" w:uiPriority="39" w:unhideWhenUsed="1"/>
+    <w:lsdException w:name="toc 2" w:semiHidden="1" w:uiPriority="39" w:unhideWhenUsed="1"/>
+    <w:lsdException w:name="toc 3" w:semiHidden="1" w:uiPriority="39" w:unhideWhenUsed="1"/>
+    <w:lsdException w:name="toc 4" w:semiHidden="1" w:uiPriority="39" w:unhideWhenUsed="1"/>
+    <w:lsdException w:name="toc 5" w:semiHidden="1" w:uiPriority="39" w:unhideWhenUsed="1"/>
+    <w:lsdException w:name="toc 6" w:semiHidden="1" w:uiPriority="39" w:unhideWhenUsed="1"/>
+    <w:lsdException w:name="toc 7" w:semiHidden="1" w:uiPriority="39" w:unhideWhenUsed="1"/>
+    <w:lsdException w:name="toc 8" w:semiHidden="1" w:uiPriority="39" w:unhideWhenUsed="1"/>
+    <w:lsdException w:name="toc 9" w:semiHidden="1" w:uiPriority="39" w:unhideWhenUsed="1"/>
+    <w:lsdException w:name="Normal Indent" w:semiHidden="1" w:unhideWhenUsed="1"/>
+    <w:lsdException w:name="footnote text" w:semiHidden="1" w:unhideWhenUsed="1"/>
+    <w:lsdException w:name="annotation text" w:semiHidden="1" w:unhideWhenUsed="1"/>
+    <w:lsdException w:name="header" w:semiHidden="1" w:unhideWhenUsed="1"/>
+    <w:lsdException w:name="footer" w:semiHidden="1" w:unhideWhenUsed="1"/>
+    <w:lsdException w:name="index heading" w:semiHidden="1" w:unhideWhenUsed="1"/>
+    <w:lsdException w:name="caption" w:semiHidden="1" w:uiPriority="35" w:unhideWhenUsed="1" w:qFormat="1"/>
+    <w:lsdException w:name="table of figures" w:semiHidden="1" w:unhideWhenUsed="1"/>
+    <w:lsdException w:name="envelope address" w:semiHidden="1" w:unhideWhenUsed="1"/>
+    <w:lsdException w:name="envelope return" w:semiHidden="1" w:unhideWhenUsed="1"/>
+    <w:lsdException w:name="footnote reference" w:semiHidden="1" w:unhideWhenUsed="1"/>
+    <w:lsdException w:name="annotation reference" w:semiHidden="1" w:unhideWhenUsed="1"/>
+    <w:lsdException w:name="line number" w:semiHidden="1" w:unhideWhenUsed="1"/>
+    <w:lsdException w:name="page number" w:semiHidden="1" w:unhideWhenUsed="1"/>
+    <w:lsdException w:name="endnote reference" w:semiHidden="1" w:unhideWhenUsed="1"/>
+    <w:lsdException w:name="endnote text" w:semiHidden="1" w:unhideWhenUsed="1"/>
+    <w:lsdException w:name="table of authorities" w:semiHidden="1" w:unhideWhenUsed="1"/>
+    <w:lsdException w:name="macro" w:semiHidden="1" w:unhideWhenUsed="1"/>
+    <w:lsdException w:name="toa heading" w:semiHidden="1" w:unhideWhenUsed="1"/>
+    <w:lsdException w:name="List" w:semiHidden="1" w:unhideWhenUsed="1"/>
+    <w:lsdException w:name="List Bullet" w:semiHidden="1" w:unhideWhenUsed="1"/>
+    <w:lsdException w:name="List Number" w:semiHidden="1" w:unhideWhenUsed="1"/>
+    <w:lsdException w:name="List 2" w:semiHidden="1" w:unhideWhenUsed="1"/>
+    <w:lsdException w:name="List 3" w:semiHidden="1" w:unhideWhenUsed="1"/>
+    <w:lsdException w:name="List 4" w:semiHidden="1" w:unhideWhenUsed="1"/>
+    <w:lsdException w:name="List 5" w:semiHidden="1" w:unhideWhenUsed="1"/>
+    <w:lsdException w:name="List Bullet 2" w:semiHidden="1" w:unhideWhenUsed="1"/>
+    <w:lsdException w:name="List Bullet 3" w:semiHidden="1" w:unhideWhenUsed="1"/>
+    <w:lsdException w:name="List Bullet 4" w:semiHidden="1" w:unhideWhenUsed="1"/>
+    <w:lsdException w:name="List Bullet 5" w:semiHidden="1" w:unhideWhenUsed="1"/>
+    <w:lsdException w:name="List Number 2" w:semiHidden="1" w:unhideWhenUsed="1"/>
+    <w:lsdException w:name="List Number 3" w:semiHidden="1" w:unhideWhenUsed="1"/>
+    <w:lsdException w:name="List Number 4" w:semiHidden="1" w:unhideWhenUsed="1"/>
+    <w:lsdException w:name="List Number 5" w:semiHidden="1" w:unhideWhenUsed="1"/>
+    <w:lsdException w:name="Title" w:uiPriority="10" w:qFormat="1"/>
+    <w:lsdException w:name="Closing" w:semiHidden="1" w:unhideWhenUsed="1"/>
+    <w:lsdException w:name="Signature" w:semiHidden="1" w:unhideWhenUsed="1"/>
+    <w:lsdException w:name="Default Paragraph Font" w:semiHidden="1" w:uiPriority="1" w:unhideWhenUsed="1"/>
+    <w:lsdException w:name="Body Text" w:semiHidden="1" w:unhideWhenUsed="1"/>
+    <w:lsdException w:name="Body Text Indent" w:semiHidden="1" w:unhideWhenUsed="1"/>
+    <w:lsdException w:name="List Continue" w:semiHidden="1" w:unhideWhenUsed="1"/>
+    <w:lsdException w:name="List Continue 2" w:semiHidden="1" w:unhideWhenUsed="1"/>
+    <w:lsdException w:name="List Continue 3" w:semiHidden="1" w:unhideWhenUsed="1"/>
+    <w:lsdException w:name="List Continue 4" w:semiHidden="1" w:unhideWhenUsed="1"/>
+    <w:lsdException w:name="List Continue 5" w:semiHidden="1" w:unhideWhenUsed="1"/>
+    <w:lsdException w:name="Message Header" w:semiHidden="1" w:unhideWhenUsed="1"/>
+    <w:lsdException w:name="Subtitle" w:uiPriority="11" w:qFormat="1"/>
+    <w:lsdException w:name="Salutation" w:semiHidden="1" w:unhideWhenUsed="1"/>
+    <w:lsdException w:name="Date" w:semiHidden="1" w:unhideWhenUsed="1"/>
+    <w:lsdException w:name="Body Text First Indent" w:semiHidden="1" w:unhideWhenUsed="1"/>
+    <w:lsdException w:name="Body Text First Indent 2" w:semiHidden="1" w:unhideWhenUsed="1"/>
+    <w:lsdException w:name="Note Heading" w:semiHidden="1" w:unhideWhenUsed="1"/>
+    <w:lsdException w:name="Body Text 2" w:semiHidden="1" w:unhideWhenUsed="1"/>
+    <w:lsdException w:name="Body Text 3" w:semiHidden="1" w:unhideWhenUsed="1"/>
+    <w:lsdException w:name="Body Text Indent 2" w:semiHidden="1" w:unhideWhenUsed="1"/>
+    <w:lsdException w:name="Body Text Indent 3" w:semiHidden="1" w:unhideWhenUsed="1"/>
+    <w:lsdException w:name="Block Text" w:semiHidden="1" w:unhideWhenUsed="1"/>
+    <w:lsdException w:name="Hyperlink" w:semiHidden="1" w:unhideWhenUsed="1"/>
+    <w:lsdException w:name="FollowedHyperlink" w:semiHidden="1" w:unhideWhenUsed="1"/>
+    <w:lsdException w:name="Strong" w:uiPriority="22" w:qFormat="1"/>
+    <w:lsdException w:name="Emphasis" w:uiPriority="20" w:qFormat="1"/>
+    <w:lsdException w:name="Document Map" w:semiHidden="1" w:unhideWhenUsed="1"/>
+    <w:lsdException w:name="Plain Text" w:semiHidden="1" w:unhideWhenUsed="1"/>
+    <w:lsdException w:name="E-mail Signature" w:semiHidden="1" w:unhideWhenUsed="1"/>
+    <w:lsdException w:name="HTML Top of Form" w:semiHidden="1" w:unhideWhenUsed="1"/>
+    <w:lsdException w:name="HTML Bottom of Form" w:semiHidden="1" w:unhideWhenUsed="1"/>
+    <w:lsdException w:name="Normal (Web)" w:semiHidden="1" w:unhideWhenUsed="1"/>
+    <w:lsdException w:name="HTML Acronym" w:semiHidden="1" w:unhideWhenUsed="1"/>
+    <w:lsdException w:name="HTML Address" w:semiHidden="1" w:unhideWhenUsed="1"/>
+    <w:lsdException w:name="HTML Cite" w:semiHidden="1" w:unhideWhenUsed="1"/>
+    <w:lsdException w:name="HTML Code" w:semiHidden="1" w:unhideWhenUsed="1"/>
+    <w:lsdException w:name="HTML Definition" w:semiHidden="1" w:unhideWhenUsed="1"/>
+    <w:lsdException w:name="HTML Keyboard" w:semiHidden="1" w:unhideWhenUsed="1"/>
+    <w:lsdException w:name="HTML Preformatted" w:semiHidden="1" w:unhideWhenUsed="1"/>
+    <w:lsdException w:name="HTML Sample" w:semiHidden="1" w:unhideWhenUsed="1"/>
+    <w:lsdException w:name="HTML Typewriter" w:semiHidden="1" w:unhideWhenUsed="1"/>
+    <w:lsdException w:name="HTML Variable" w:semiHidden="1" w:unhideWhenUsed="1"/>
+    <w:lsdException w:name="Normal Table" w:semiHidden="1" w:unhideWhenUsed="1"/>
+    <w:lsdException w:name="annotation subject" w:semiHidden="1" w:unhideWhenUsed="1"/>
+    <w:lsdException w:name="No List" w:semiHidden="1" w:unhideWhenUsed="1"/>
+    <w:lsdException w:name="Outline List 1" w:semiHidden="1" w:unhideWhenUsed="1"/>
+    <w:lsdException w:name="Outline List 2" w:semiHidden="1" w:unhideWhenUsed="1"/>
+    <w:lsdException w:name="Outline List 3" w:semiHidden="1" w:unhideWhenUsed="1"/>
+    <w:lsdException w:name="Table Simple 1" w:semiHidden="1" w:unhideWhenUsed="1"/>
+    <w:lsdException w:name="Table Simple 2" w:semiHidden="1" w:unhideWhenUsed="1"/>
+    <w:lsdException w:name="Table Simple 3" w:semiHidden="1" w:unhideWhenUsed="1"/>
+    <w:lsdException w:name="Table Classic 1" w:semiHidden="1" w:unhideWhenUsed="1"/>
+    <w:lsdException w:name="Table Classic 2" w:semiHidden="1" w:unhideWhenUsed="1"/>
+    <w:lsdException w:name="Table Classic 3" w:semiHidden="1" w:unhideWhenUsed="1"/>
+    <w:lsdException w:name="Table Classic 4" w:semiHidden="1" w:unhideWhenUsed="1"/>
+    <w:lsdException w:name="Table Colorful 1" w:semiHidden="1" w:unhideWhenUsed="1"/>
+    <w:lsdException w:name="Table Colorful 2" w:semiHidden="1" w:unhideWhenUsed="1"/>
+    <w:lsdException w:name="Table Colorful 3" w:semiHidden="1" w:unhideWhenUsed="1"/>
+    <w:lsdException w:name="Table Columns 1" w:semiHidden="1" w:unhideWhenUsed="1"/>
+    <w:lsdException w:name="Table Columns 2" w:semiHidden="1" w:unhideWhenUsed="1"/>
+    <w:lsdException w:name="Table Columns 3" w:semiHidden="1" w:unhideWhenUsed="1"/>
+    <w:lsdException w:name="Table Columns 4" w:semiHidden="1" w:unhideWhenUsed="1"/>
+    <w:lsdException w:name="Table Columns 5" w:semiHidden="1" w:unhideWhenUsed="1"/>
+    <w:lsdException w:name="Table Grid 1" w:semiHidden="1" w:unhideWhenUsed="1"/>
+    <w:lsdException w:name="Table Grid 2" w:semiHidden="1" w:unhideWhenUsed="1"/>
+    <w:lsdException w:name="Table Grid 3" w:semiHidden="1" w:unhideWhenUsed="1"/>
+    <w:lsdException w:name="Table Grid 4" w:semiHidden="1" w:unhideWhenUsed="1"/>
+    <w:lsdException w:name="Table Grid 5" w:semiHidden="1" w:unhideWhenUsed="1"/>
+    <w:lsdException w:name="Table Grid 6" w:semiHidden="1" w:unhideWhenUsed="1"/>
+    <w:lsdException w:name="Table Grid 7" w:semiHidden="1" w:unhideWhenUsed="1"/>
+    <w:lsdException w:name="Table Grid 8" w:semiHidden="1" w:unhideWhenUsed="1"/>
+    <w:lsdException w:name="Table List 1" w:semiHidden="1" w:unhideWhenUsed="1"/>
+    <w:lsdException w:name="Table List 2" w:semiHidden="1" w:unhideWhenUsed="1"/>
+    <w:lsdException w:name="Table List 3" w:semiHidden="1" w:unhideWhenUsed="1"/>
+    <w:lsdException w:name="Table List 4" w:semiHidden="1" w:unhideWhenUsed="1"/>
+    <w:lsdException w:name="Table List 5" w:semiHidden="1" w:unhideWhenUsed="1"/>
+    <w:lsdException w:name="Table List 6" w:semiHidden="1" w:unhideWhenUsed="1"/>
+    <w:lsdException w:name="Table List 7" w:semiHidden="1" w:unhideWhenUsed="1"/>
+    <w:lsdException w:name="Table List 8" w:semiHidden="1" w:unhideWhenUsed="1"/>
+    <w:lsdException w:name="Table 3D effects 1" w:semiHidden="1" w:unhideWhenUsed="1"/>
+    <w:lsdException w:name="Table 3D effects 2" w:semiHidden="1" w:unhideWhenUsed="1"/>
+    <w:lsdException w:name="Table 3D effects 3" w:semiHidden="1" w:unhideWhenUsed="1"/>
+    <w:lsdException w:name="Table Contemporary" w:semiHidden="1" w:unhideWhenUsed="1"/>
+    <w:lsdException w:name="Table Elegant" w:semiHidden="1" w:unhideWhenUsed="1"/>
+    <w:lsdException w:name="Table Professional" w:semiHidden="1" w:unhideWhenUsed="1"/>
+    <w:lsdException w:name="Table Subtle 1" w:semiHidden="1" w:unhideWhenUsed="1"/>
+    <w:lsdException w:name="Table Subtle 2" w:semiHidden="1" w:unhideWhenUsed="1"/>
+    <w:lsdException w:name="Table Web 1" w:semiHidden="1" w:unhideWhenUsed="1"/>
+    <w:lsdException w:name="Table Web 2" w:semiHidden="1" w:unhideWhenUsed="1"/>
+    <w:lsdException w:name="Table Web 3" w:semiHidden="1" w:unhideWhenUsed="1"/>
+    <w:lsdException w:name="Balloon Text" w:semiHidden="1" w:unhideWhenUsed="1"/>
+    <w:lsdException w:name="Table Grid" w:semiHidden="1" w:uiPriority="39" w:unhideWhenUsed="1"/>
+    <w:lsdException w:name="Table Theme" w:semiHidden="1" w:unhideWhenUsed="1"/>
+    <w:lsdException w:name="Placeholder Text" w:semiHidden="1"/>
+    <w:lsdException w:name="No Spacing" w:uiPriority="1" w:qFormat="1"/>
+    <w:lsdException w:name="Light Shading" w:uiPriority="60"/>
+    <w:lsdException w:name="Light List" w:uiPriority="61"/>
+    <w:lsdException w:name="Light Grid" w:uiPriority="62"/>
+    <w:lsdException w:name="Medium Shading 1" w:uiPriority="63"/>
+    <w:lsdException w:name="Medium Shading 2" w:uiPriority="64"/>
+    <w:lsdException w:name="Medium List 1" w:uiPriority="65"/>
+    <w:lsdException w:name="Medium List 2" w:uiPriority="66"/>
+    <w:lsdException w:name="Medium Grid 1" w:uiPriority="67"/>
+    <w:lsdException w:name="Medium Grid 2" w:uiPriority="68"/>
+    <w:lsdException w:name="Medium Grid 3" w:uiPriority="69"/>
+    <w:lsdException w:name="Dark List" w:uiPriority="70"/>
+    <w:lsdException w:name="Colorful Shading" w:uiPriority="71"/>
+    <w:lsdException w:name="Colorful List" w:uiPriority="72"/>
+    <w:lsdException w:name="Colorful Grid" w:uiPriority="73"/>
+    <w:lsdException w:name="Light Shading Accent 1" w:uiPriority="60"/>
+    <w:lsdException w:name="Light List Accent 1" w:uiPriority="61"/>
+    <w:lsdException w:name="Light Grid Accent 1" w:uiPriority="62"/>
+    <w:lsdException w:name="Medium Shading 1 Accent 1" w:uiPriority="63"/>
+    <w:lsdException w:name="Medium Shading 2 Accent 1" w:uiPriority="64"/>
+    <w:lsdException w:name="Medium List 1 Accent 1" w:uiPriority="65"/>
+    <w:lsdException w:name="Revision" w:semiHidden="1"/>
+    <w:lsdException w:name="List Paragraph" w:uiPriority="34" w:qFormat="1"/>
+    <w:lsdException w:name="Quote" w:uiPriority="29" w:qFormat="1"/>
+    <w:lsdException w:name="Intense Quote" w:uiPriority="30" w:qFormat="1"/>
+    <w:lsdException w:name="Medium List 2 Accent 1" w:uiPriority="66"/>
+    <w:lsdException w:name="Medium Grid 1 Accent 1" w:uiPriority="67"/>
+    <w:lsdException w:name="Medium Grid 2 Accent 1" w:uiPriority="68"/>
+    <w:lsdException w:name="Medium Grid 3 Accent 1" w:uiPriority="69"/>
+    <w:lsdException w:name="Dark List Accent 1" w:uiPriority="70"/>
+    <w:lsdException w:name="Colorful Shading Accent 1" w:uiPriority="71"/>
+    <w:lsdException w:name="Colorful List Accent 1" w:uiPriority="72"/>
+    <w:lsdException w:name="Colorful Grid Accent 1" w:uiPriority="73"/>
+    <w:lsdException w:name="Light Shading Accent 2" w:uiPriority="60"/>
+    <w:lsdException w:name="Light List Accent 2" w:uiPriority="61"/>
+    <w:lsdException w:name="Light Grid Accent 2" w:uiPriority="62"/>
+    <w:lsdException w:name="Medium Shading 1 Accent 2" w:uiPriority="63"/>
+    <w:lsdException w:name="Medium Shading 2 Accent 2" w:uiPriority="64"/>
+    <w:lsdException w:name="Medium List 1 Accent 2" w:uiPriority="65"/>
+    <w:lsdException w:name="Medium List 2 Accent 2" w:uiPriority="66"/>
+    <w:lsdException w:name="Medium Grid 1 Accent 2" w:uiPriority="67"/>
+    <w:lsdException w:name="Medium Grid 2 Accent 2" w:uiPriority="68"/>
+    <w:lsdException w:name="Medium Grid 3 Accent 2" w:uiPriority="69"/>
+    <w:lsdException w:name="Dark List Accent 2" w:uiPriority="70"/>
+    <w:lsdException w:name="Colorful Shading Accent 2" w:uiPriority="71"/>
+    <w:lsdException w:name="Colorful List Accent 2" w:uiPriority="72"/>
+    <w:lsdException w:name="Colorful Grid Accent 2" w:uiPriority="73"/>
+    <w:lsdException w:name="Light Shading Accent 3" w:uiPriority="60"/>
+    <w:lsdException w:name="Light List Accent 3" w:uiPriority="61"/>
+    <w:lsdException w:name="Light Grid Accent 3" w:uiPriority="62"/>
+    <w:lsdException w:name="Medium Shading 1 Accent 3" w:uiPriority="63"/>
+    <w:lsdException w:name="Medium Shading 2 Accent 3" w:uiPriority="64"/>
+    <w:lsdException w:name="Medium List 1 Accent 3" w:uiPriority="65"/>
+    <w:lsdException w:name="Medium List 2 Accent 3" w:uiPriority="66"/>
+    <w:lsdException w:name="Medium Grid 1 Accent 3" w:uiPriority="67"/>
+    <w:lsdException w:name="Medium Grid 2 Accent 3" w:uiPriority="68"/>
+    <w:lsdException w:name="Medium Grid 3 Accent 3" w:uiPriority="69"/>
+    <w:lsdException w:name="Dark List Accent 3" w:uiPriority="70"/>
+    <w:lsdException w:name="Colorful Shading Accent 3" w:uiPriority="71"/>
+    <w:lsdException w:name="Colorful List Accent 3" w:uiPriority="72"/>
+    <w:lsdException w:name="Colorful Grid Accent 3" w:uiPriority="73"/>
+    <w:lsdException w:name="Light Shading Accent 4" w:uiPriority="60"/>
+    <w:lsdException w:name="Light List Accent 4" w:uiPriority="61"/>
+    <w:lsdException w:name="Light Grid Accent 4" w:uiPriority="62"/>
+    <w:lsdException w:name="Medium Shading 1 Accent 4" w:uiPriority="63"/>
+    <w:lsdException w:name="Medium Shading 2 Accent 4" w:uiPriority="64"/>
+    <w:lsdException w:name="Medium List 1 Accent 4" w:uiPriority="65"/>
+    <w:lsdException w:name="Medium List 2 Accent 4" w:uiPriority="66"/>
+    <w:lsdException w:name="Medium Grid 1 Accent 4" w:uiPriority="67"/>
+    <w:lsdException w:name="Medium Grid 2 Accent 4" w:uiPriority="68"/>
+    <w:lsdException w:name="Medium Grid 3 Accent 4" w:uiPriority="69"/>
+    <w:lsdException w:name="Dark List Accent 4" w:uiPriority="70"/>
+    <w:lsdException w:name="Colorful Shading Accent 4" w:uiPriority="71"/>
+    <w:lsdException w:name="Colorful List Accent 4" w:uiPriority="72"/>
+    <w:lsdException w:name="Colorful Grid Accent 4" w:uiPriority="73"/>
+    <w:lsdException w:name="Light Shading Accent 5" w:uiPriority="60"/>
+    <w:lsdException w:name="Light List Accent 5" w:uiPriority="61"/>
+    <w:lsdException w:name="Light Grid Accent 5" w:uiPriority="62"/>
+    <w:lsdException w:name="Medium Shading 1 Accent 5" w:uiPriority="63"/>
+    <w:lsdException w:name="Medium Shading 2 Accent 5" w:uiPriority="64"/>
+    <w:lsdException w:name="Medium List 1 Accent 5" w:uiPriority="65"/>
+    <w:lsdException w:name="Medium List 2 Accent 5" w:uiPriority="66"/>
+    <w:lsdException w:name="Medium Grid 1 Accent 5" w:uiPriority="67"/>
+    <w:lsdException w:name="Medium Grid 2 Accent 5" w:uiPriority="68"/>
+    <w:lsdException w:name="Medium Grid 3 Accent 5" w:uiPriority="69"/>
+    <w:lsdException w:name="Dark List Accent 5" w:uiPriority="70"/>
+    <w:lsdException w:name="Colorful Shading Accent 5" w:uiPriority="71"/>
+    <w:lsdException w:name="Colorful List Accent 5" w:uiPriority="72"/>
+    <w:lsdException w:name="Colorful Grid Accent 5" w:uiPriority="73"/>
+    <w:lsdException w:name="Light Shading Accent 6" w:uiPriority="60"/>
+    <w:lsdException w:name="Light List Accent 6" w:uiPriority="61"/>
+    <w:lsdException w:name="Light Grid Accent 6" w:uiPriority="62"/>
+    <w:lsdException w:name="Medium Shading 1 Accent 6" w:uiPriority="63"/>
+    <w:lsdException w:name="Medium Shading 2 Accent 6" w:uiPriority="64"/>
+    <w:lsdException w:name="Medium List 1 Accent 6" w:uiPriority="65"/>
+    <w:lsdException w:name="Medium List 2 Accent 6" w:uiPriority="66"/>
+    <w:lsdException w:name="Medium Grid 1 Accent 6" w:uiPriority="67"/>
+    <w:lsdException w:name="Medium Grid 2 Accent 6" w:uiPriority="68"/>
+    <w:lsdException w:name="Medium Grid 3 Accent 6" w:uiPriority="69"/>
+    <w:lsdException w:name="Dark List Accent 6" w:uiPriority="70"/>
+    <w:lsdException w:name="Colorful Shading Accent 6" w:uiPriority="71"/>
+    <w:lsdException w:name="Colorful List Accent 6" w:uiPriority="72"/>
+    <w:lsdException w:name="Colorful Grid Accent 6" w:uiPriority="73"/>
+    <w:lsdException w:name="Subtle Emphasis" w:uiPriority="19" w:qFormat="1"/>
+    <w:lsdException w:name="Intense Emphasis" w:uiPriority="21" w:qFormat="1"/>
+    <w:lsdException w:name="Subtle Reference" w:uiPriority="31" w:qFormat="1"/>
+    <w:lsdException w:name="Intense Reference" w:uiPriority="32" w:qFormat="1"/>
+    <w:lsdException w:name="Book Title" w:uiPriority="33" w:qFormat="1"/>
+    <w:lsdException w:name="Bibliography" w:semiHidden="1" w:uiPriority="37" w:unhideWhenUsed="1"/>
+    <w:lsdException w:name="TOC Heading" w:semiHidden="1" w:uiPriority="39" w:unhideWhenUsed="1" w:qFormat="1"/>
+    <w:lsdException w:name="Plain Table 1" w:uiPriority="41"/>
+    <w:lsdException w:name="Plain Table 2" w:uiPriority="42"/>
+    <w:lsdException w:name="Plain Table 3" w:uiPriority="43"/>
+    <w:lsdException w:name="Plain Table 4" w:uiPriority="44"/>
+    <w:lsdException w:name="Plain Table 5" w:uiPriority="45"/>
+    <w:lsdException w:name="Grid Table Light" w:uiPriority="40"/>
+    <w:lsdException w:name="Grid Table 1 Light" w:uiPriority="46"/>
+    <w:lsdException w:name="Grid Table 2" w:uiPriority="47"/>
+    <w:lsdException w:name="Grid Table 3" w:uiPriority="48"/>
+    <w:lsdException w:name="Grid Table 4" w:uiPriority="49"/>
+    <w:lsdException w:name="Grid Table 5 Dark" w:uiPriority="50"/>
+    <w:lsdException w:name="Grid Table 6 Colorful" w:uiPriority="51"/>
+    <w:lsdException w:name="Grid Table 7 Colorful" w:uiPriority="52"/>
+    <w:lsdException w:name="Grid Table 1 Light Accent 1" w:uiPriority="46"/>
+    <w:lsdException w:name="Grid Table 2 Accent 1" w:uiPriority="47"/>
+    <w:lsdException w:name="Grid Table 3 Accent 1" w:uiPriority="48"/>
+    <w:lsdException w:name="Grid Table 4 Accent 1" w:uiPriority="49"/>
+    <w:lsdException w:name="Grid Table 5 Dark Accent 1" w:uiPriority="50"/>
+    <w:lsdException w:name="Grid Table 6 Colorful Accent 1" w:uiPriority="51"/>
+    <w:lsdException w:name="Grid Table 7 Colorful Accent 1" w:uiPriority="52"/>
+    <w:lsdException w:name="Grid Table 1 Light Accent 2" w:uiPriority="46"/>
+    <w:lsdException w:name="Grid Table 2 Accent 2" w:uiPriority="47"/>
+    <w:lsdException w:name="Grid Table 3 Accent 2" w:uiPriority="48"/>
+    <w:lsdException w:name="Grid Table 4 Accent 2" w:uiPriority="49"/>
+    <w:lsdException w:name="Grid Table 5 Dark Accent 2" w:uiPriority="50"/>
+    <w:lsdException w:name="Grid Table 6 Colorful Accent 2" w:uiPriority="51"/>
+    <w:lsdException w:name="Grid Table 7 Colorful Accent 2" w:uiPriority="52"/>
+    <w:lsdException w:name="Grid Table 1 Light Accent 3" w:uiPriority="46"/>
+    <w:lsdException w:name="Grid Table 2 Accent 3" w:uiPriority="47"/>
+    <w:lsdException w:name="Grid Table 3 Accent 3" w:uiPriority="48"/>
+    <w:lsdException w:name="Grid Table 4 Accent 3" w:uiPriority="49"/>
+    <w:lsdException w:name="Grid Table 5 Dark Accent 3" w:uiPriority="50"/>
+    <w:lsdException w:name="Grid Table 6 Colorful Accent 3" w:uiPriority="51"/>
+    <w:lsdException w:name="Grid Table 7 Colorful Accent 3" w:uiPriority="52"/>
+    <w:lsdException w:name="Grid Table 1 Light Accent 4" w:uiPriority="46"/>
+    <w:lsdException w:name="Grid Table 2 Accent 4" w:uiPriority="47"/>
+    <w:lsdException w:name="Grid Table 3 Accent 4" w:uiPriority="48"/>
+    <w:lsdException w:name="Grid Table 4 Accent 4" w:uiPriority="49"/>
+    <w:lsdException w:name="Grid Table 5 Dark Accent 4" w:uiPriority="50"/>
+    <w:lsdException w:name="Grid Table 6 Colorful Accent 4" w:uiPriority="51"/>
+    <w:lsdException w:name="Grid Table 7 Colorful Accent 4" w:uiPriority="52"/>
+    <w:lsdException w:name="Grid Table 1 Light Accent 5" w:uiPriority="46"/>
+    <w:lsdException w:name="Grid Table 2 Accent 5" w:uiPriority="47"/>
+    <w:lsdException w:name="Grid Table 3 Accent 5" w:uiPriority="48"/>
+    <w:lsdException w:name="Grid Table 4 Accent 5" w:uiPriority="49"/>
+    <w:lsdException w:name="Grid Table 5 Dark Accent 5" w:uiPriority="50"/>
+    <w:lsdException w:name="Grid Table 6 Colorful Accent 5" w:uiPriority="51"/>
+    <w:lsdException w:name="Grid Table 7 Colorful Accent 5" w:uiPriority="52"/>
+    <w:lsdException w:name="Grid Table 1 Light Accent 6" w:uiPriority="46"/>
+    <w:lsdException w:name="Grid Table 2 Accent 6" w:uiPriority="47"/>
+    <w:lsdException w:name="Grid Table 3 Accent 6" w:uiPriority="48"/>
+    <w:lsdException w:name="Grid Table 4 Accent 6" w:uiPriority="49"/>
+    <w:lsdException w:name="Grid Table 5 Dark Accent 6" w:uiPriority="50"/>
+    <w:lsdException w:name="Grid Table 6 Colorful Accent 6" w:uiPriority="51"/>
+    <w:lsdException w:name="Grid Table 7 Colorful Accent 6" w:uiPriority="52"/>
+    <w:lsdException w:name="List Table 1 Light" w:uiPriority="46"/>
+    <w:lsdException w:name="List Table 2" w:uiPriority="47"/>
+    <w:lsdException w:name="List Table 3" w:uiPriority="48"/>
+    <w:lsdException w:name="List Table 4" w:uiPriority="49"/>
+    <w:lsdException w:name="List Table 5 Dark" w:uiPriority="50"/>
+    <w:lsdException w:name="List Table 6 Colorful" w:uiPriority="51"/>
+    <w:lsdException w:name="List Table 7 Colorful" w:uiPriority="52"/>
+    <w:lsdException w:name="List Table 1 Light Accent 1" w:uiPriority="46"/>
+    <w:lsdException w:name="List Table 2 Accent 1" w:uiPriority="47"/>
+    <w:lsdException w:name="List Table 3 Accent 1" w:uiPriority="48"/>
+    <w:lsdException w:name="List Table 4 Accent 1" w:uiPriority="49"/>
+    <w:lsdException w:name="List Table 5 Dark Accent 1" w:uiPriority="50"/>
+    <w:lsdException w:name="List Table 6 Colorful Accent 1" w:uiPriority="51"/>
+    <w:lsdException w:name="List Table 7 Colorful Accent 1" w:uiPriority="52"/>
+    <w:lsdException w:name="List Table 1 Light Accent 2" w:uiPriority="46"/>
+    <w:lsdException w:name="List Table 2 Accent 2" w:uiPriority="47"/>
+    <w:lsdException w:name="List Table 3 Accent 2" w:uiPriority="48"/>
+    <w:lsdException w:name="List Table 4 Accent 2" w:uiPriority="49"/>
+    <w:lsdException w:name="List Table 5 Dark Accent 2" w:uiPriority="50"/>
+    <w:lsdException w:name="List Table 6 Colorful Accent 2" w:uiPriority="51"/>
+    <w:lsdException w:name="List Table 7 Colorful Accent 2" w:uiPriority="52"/>
+    <w:lsdException w:name="List Table 1 Light Accent 3" w:uiPriority="46"/>
+    <w:lsdException w:name="List Table 2 Accent 3" w:uiPriority="47"/>
+    <w:lsdException w:name="List Table 3 Accent 3" w:uiPriority="48"/>
+    <w:lsdException w:name="List Table 4 Accent 3" w:uiPriority="49"/>
+    <w:lsdException w:name="List Table 5 Dark Accent 3" w:uiPriority="50"/>
+    <w:lsdException w:name="List Table 6 Colorful Accent 3" w:uiPriority="51"/>
+    <w:lsdException w:name="List Table 7 Colorful Accent 3" w:uiPriority="52"/>
+    <w:lsdException w:name="List Table 1 Light Accent 4" w:uiPriority="46"/>
+    <w:lsdException w:name="List Table 2 Accent 4" w:uiPriority="47"/>
+    <w:lsdException w:name="List Table 3 Accent 4" w:uiPriority="48"/>
+    <w:lsdException w:name="List Table 4 Accent 4" w:uiPriority="49"/>
+    <w:lsdException w:name="List Table 5 Dark Accent 4" w:uiPriority="50"/>
+    <w:lsdException w:name="List Table 6 Colorful Accent 4" w:uiPriority="51"/>
+    <w:lsdException w:name="List Table 7 Colorful Accent 4" w:uiPriority="52"/>
+    <w:lsdException w:name="List Table 1 Light Accent 5" w:uiPriority="46"/>
+    <w:lsdException w:name="List Table 2 Accent 5" w:uiPriority="47"/>
+    <w:lsdException w:name="List Table 3 Accent 5" w:uiPriority="48"/>
+    <w:lsdException w:name="List Table 4 Accent 5" w:uiPriority="49"/>
+    <w:lsdException w:name="List Table 5 Dark Accent 5" w:uiPriority="50"/>
+    <w:lsdException w:name="List Table 6 Colorful Accent 5" w:uiPriority="51"/>
+    <w:lsdException w:name="List Table 7 Colorful Accent 5" w:uiPriority="52"/>
+    <w:lsdException w:name="List Table 1 Light Accent 6" w:uiPriority="46"/>
+    <w:lsdException w:name="List Table 2 Accent 6" w:uiPriority="47"/>
+    <w:lsdException w:name="List Table 3 Accent 6" w:uiPriority="48"/>
+    <w:lsdException w:name="List Table 4 Accent 6" w:uiPriority="49"/>
+    <w:lsdException w:name="List Table 5 Dark Accent 6" w:uiPriority="50"/>
+    <w:lsdException w:name="List Table 6 Colorful Accent 6" w:uiPriority="51"/>
+    <w:lsdException w:name="List Table 7 Colorful Accent 6" w:uiPriority="52"/>
+    <w:lsdException w:name="Mention" w:semiHidden="1" w:unhideWhenUsed="1"/>
+    <w:lsdException w:name="Smart Hyperlink" w:semiHidden="1" w:unhideWhenUsed="1"/>
+    <w:lsdException w:name="Hashtag" w:semiHidden="1" w:unhideWhenUsed="1"/>
+    <w:lsdException w:name="Unresolved Mention" w:semiHidden="1" w:unhideWhenUsed="1"/>
+    <w:lsdException w:name="Smart Link" w:semiHidden="1" w:unhideWhenUsed="1"/>
   </w:latentStyles>
   <w:style w:type="paragraph" w:default="1" w:styleId="Normal">
     <w:name w:val="Normal"/>
